--- a/2CRUD MVC/CRUD MVC parte 4.docx
+++ b/2CRUD MVC/CRUD MVC parte 4.docx
@@ -1,6 +1,6 @@
 
 <file path=word/document.xml><?xml version="1.0" encoding="utf-8"?>
-<w:document xmlns:wpc="http://schemas.microsoft.com/office/word/2010/wordprocessingCanvas" xmlns:cx="http://schemas.microsoft.com/office/drawing/2014/chartex" xmlns:cx1="http://schemas.microsoft.com/office/drawing/2015/9/8/chartex" xmlns:cx2="http://schemas.microsoft.com/office/drawing/2015/10/21/chartex" xmlns:cx3="http://schemas.microsoft.com/office/drawing/2016/5/9/chartex" xmlns:cx4="http://schemas.microsoft.com/office/drawing/2016/5/10/chartex" xmlns:cx5="http://schemas.microsoft.com/office/drawing/2016/5/11/chartex" xmlns:cx6="http://schemas.microsoft.com/office/drawing/2016/5/12/chartex" xmlns:cx7="http://schemas.microsoft.com/office/drawing/2016/5/13/chartex" xmlns:cx8="http://schemas.microsoft.com/office/drawing/2016/5/14/chartex" xmlns:mc="http://schemas.openxmlformats.org/markup-compatibility/2006" xmlns:aink="http://schemas.microsoft.com/office/drawing/2016/ink" xmlns:am3d="http://schemas.microsoft.com/office/drawing/2017/model3d" xmlns:o="urn:schemas-microsoft-com:office:office" xmlns:r="http://schemas.openxmlformats.org/officeDocument/2006/relationships" xmlns:m="http://schemas.openxmlformats.org/officeDocument/2006/math" xmlns:v="urn:schemas-microsoft-com:vml" xmlns:wp14="http://schemas.microsoft.com/office/word/2010/wordprocessingDrawing" xmlns:wp="http://schemas.openxmlformats.org/drawingml/2006/wordprocessingDrawing" xmlns:w10="urn:schemas-microsoft-com:office:word" xmlns:w="http://schemas.openxmlformats.org/wordprocessingml/2006/main" xmlns:w14="http://schemas.microsoft.com/office/word/2010/wordml" xmlns:w15="http://schemas.microsoft.com/office/word/2012/wordml" xmlns:w16cex="http://schemas.microsoft.com/office/word/2018/wordml/cex" xmlns:w16cid="http://schemas.microsoft.com/office/word/2016/wordml/cid" xmlns:w16="http://schemas.microsoft.com/office/word/2018/wordml" xmlns:w16sdtdh="http://schemas.microsoft.com/office/word/2020/wordml/sdtdatahash" xmlns:w16se="http://schemas.microsoft.com/office/word/2015/wordml/symex" xmlns:wpg="http://schemas.microsoft.com/office/word/2010/wordprocessingGroup" xmlns:wpi="http://schemas.microsoft.com/office/word/2010/wordprocessingInk" xmlns:wne="http://schemas.microsoft.com/office/word/2006/wordml" xmlns:wps="http://schemas.microsoft.com/office/word/2010/wordprocessingShape" mc:Ignorable="w14 w15 w16se w16cid w16 w16cex w16sdtdh wp14">
+<w:document xmlns:wpc="http://schemas.microsoft.com/office/word/2010/wordprocessingCanvas" xmlns:cx="http://schemas.microsoft.com/office/drawing/2014/chartex" xmlns:cx1="http://schemas.microsoft.com/office/drawing/2015/9/8/chartex" xmlns:cx2="http://schemas.microsoft.com/office/drawing/2015/10/21/chartex" xmlns:cx3="http://schemas.microsoft.com/office/drawing/2016/5/9/chartex" xmlns:cx4="http://schemas.microsoft.com/office/drawing/2016/5/10/chartex" xmlns:cx5="http://schemas.microsoft.com/office/drawing/2016/5/11/chartex" xmlns:cx6="http://schemas.microsoft.com/office/drawing/2016/5/12/chartex" xmlns:cx7="http://schemas.microsoft.com/office/drawing/2016/5/13/chartex" xmlns:cx8="http://schemas.microsoft.com/office/drawing/2016/5/14/chartex" xmlns:mc="http://schemas.openxmlformats.org/markup-compatibility/2006" xmlns:aink="http://schemas.microsoft.com/office/drawing/2016/ink" xmlns:am3d="http://schemas.microsoft.com/office/drawing/2017/model3d" xmlns:o="urn:schemas-microsoft-com:office:office" xmlns:oel="http://schemas.microsoft.com/office/2019/extlst" xmlns:r="http://schemas.openxmlformats.org/officeDocument/2006/relationships" xmlns:m="http://schemas.openxmlformats.org/officeDocument/2006/math" xmlns:v="urn:schemas-microsoft-com:vml" xmlns:wp14="http://schemas.microsoft.com/office/word/2010/wordprocessingDrawing" xmlns:wp="http://schemas.openxmlformats.org/drawingml/2006/wordprocessingDrawing" xmlns:w10="urn:schemas-microsoft-com:office:word" xmlns:w="http://schemas.openxmlformats.org/wordprocessingml/2006/main" xmlns:w14="http://schemas.microsoft.com/office/word/2010/wordml" xmlns:w15="http://schemas.microsoft.com/office/word/2012/wordml" xmlns:w16cex="http://schemas.microsoft.com/office/word/2018/wordml/cex" xmlns:w16cid="http://schemas.microsoft.com/office/word/2016/wordml/cid" xmlns:w16="http://schemas.microsoft.com/office/word/2018/wordml" xmlns:w16sdtdh="http://schemas.microsoft.com/office/word/2020/wordml/sdtdatahash" xmlns:w16se="http://schemas.microsoft.com/office/word/2015/wordml/symex" xmlns:wpg="http://schemas.microsoft.com/office/word/2010/wordprocessingGroup" xmlns:wpi="http://schemas.microsoft.com/office/word/2010/wordprocessingInk" xmlns:wne="http://schemas.microsoft.com/office/word/2006/wordml" xmlns:wps="http://schemas.microsoft.com/office/word/2010/wordprocessingShape" mc:Ignorable="w14 w15 w16se w16cid w16 w16cex w16sdtdh wp14">
   <w:body>
     <w:p>
       <w:pPr>
@@ -387,13 +387,15 @@
                 <w:rFonts w:ascii="Arial" w:hAnsi="Arial" w:cs="Arial"/>
                 <w:sz w:val="24"/>
                 <w:szCs w:val="24"/>
-              </w:rPr>
-            </w:pPr>
-            <w:r>
-              <w:rPr>
-                <w:rFonts w:ascii="Arial" w:hAnsi="Arial" w:cs="Arial"/>
-                <w:sz w:val="24"/>
-                <w:szCs w:val="24"/>
+                <w:lang w:val="en-US"/>
+              </w:rPr>
+            </w:pPr>
+            <w:r>
+              <w:rPr>
+                <w:rFonts w:ascii="Arial" w:hAnsi="Arial" w:cs="Arial"/>
+                <w:sz w:val="24"/>
+                <w:szCs w:val="24"/>
+                <w:lang w:val="en-US"/>
               </w:rPr>
               <w:t>&lt;?php</w:t>
             </w:r>
@@ -410,13 +412,15 @@
                 <w:rFonts w:ascii="Arial" w:hAnsi="Arial" w:cs="Arial"/>
                 <w:sz w:val="24"/>
                 <w:szCs w:val="24"/>
-              </w:rPr>
-            </w:pPr>
-            <w:r>
-              <w:rPr>
-                <w:rFonts w:ascii="Arial" w:hAnsi="Arial" w:cs="Arial"/>
-                <w:sz w:val="24"/>
-                <w:szCs w:val="24"/>
+                <w:lang w:val="en-US"/>
+              </w:rPr>
+            </w:pPr>
+            <w:r>
+              <w:rPr>
+                <w:rFonts w:ascii="Arial" w:hAnsi="Arial" w:cs="Arial"/>
+                <w:sz w:val="24"/>
+                <w:szCs w:val="24"/>
+                <w:lang w:val="en-US"/>
               </w:rPr>
               <w:t>require_once 'model/producto.php';</w:t>
             </w:r>
@@ -433,13 +437,15 @@
                 <w:rFonts w:ascii="Arial" w:hAnsi="Arial" w:cs="Arial"/>
                 <w:sz w:val="24"/>
                 <w:szCs w:val="24"/>
-              </w:rPr>
-            </w:pPr>
-            <w:r>
-              <w:rPr>
-                <w:rFonts w:ascii="Arial" w:hAnsi="Arial" w:cs="Arial"/>
-                <w:sz w:val="24"/>
-                <w:szCs w:val="24"/>
+                <w:lang w:val="en-US"/>
+              </w:rPr>
+            </w:pPr>
+            <w:r>
+              <w:rPr>
+                <w:rFonts w:ascii="Arial" w:hAnsi="Arial" w:cs="Arial"/>
+                <w:sz w:val="24"/>
+                <w:szCs w:val="24"/>
+                <w:lang w:val="en-US"/>
               </w:rPr>
               <w:t>class ProductoController{</w:t>
             </w:r>
@@ -456,13 +462,15 @@
                 <w:rFonts w:ascii="Arial" w:hAnsi="Arial" w:cs="Arial"/>
                 <w:sz w:val="24"/>
                 <w:szCs w:val="24"/>
-              </w:rPr>
-            </w:pPr>
-            <w:r>
-              <w:rPr>
-                <w:rFonts w:ascii="Arial" w:hAnsi="Arial" w:cs="Arial"/>
-                <w:sz w:val="24"/>
-                <w:szCs w:val="24"/>
+                <w:lang w:val="en-US"/>
+              </w:rPr>
+            </w:pPr>
+            <w:r>
+              <w:rPr>
+                <w:rFonts w:ascii="Arial" w:hAnsi="Arial" w:cs="Arial"/>
+                <w:sz w:val="24"/>
+                <w:szCs w:val="24"/>
+                <w:lang w:val="en-US"/>
               </w:rPr>
               <w:t xml:space="preserve"> private $model;</w:t>
             </w:r>
@@ -479,13 +487,15 @@
                 <w:rFonts w:ascii="Arial" w:hAnsi="Arial" w:cs="Arial"/>
                 <w:sz w:val="24"/>
                 <w:szCs w:val="24"/>
-              </w:rPr>
-            </w:pPr>
-            <w:r>
-              <w:rPr>
-                <w:rFonts w:ascii="Arial" w:hAnsi="Arial" w:cs="Arial"/>
-                <w:sz w:val="24"/>
-                <w:szCs w:val="24"/>
+                <w:lang w:val="en-US"/>
+              </w:rPr>
+            </w:pPr>
+            <w:r>
+              <w:rPr>
+                <w:rFonts w:ascii="Arial" w:hAnsi="Arial" w:cs="Arial"/>
+                <w:sz w:val="24"/>
+                <w:szCs w:val="24"/>
+                <w:lang w:val="en-US"/>
               </w:rPr>
               <w:t xml:space="preserve"> public function __CONSTRUCT(){</w:t>
             </w:r>
@@ -509,8 +519,17 @@
                 <w:rFonts w:ascii="Arial" w:hAnsi="Arial" w:cs="Arial"/>
                 <w:sz w:val="24"/>
                 <w:szCs w:val="24"/>
-              </w:rPr>
-              <w:t xml:space="preserve"> $this-&gt;model = new producto();</w:t>
+                <w:lang w:val="en-US"/>
+              </w:rPr>
+              <w:t xml:space="preserve"> </w:t>
+            </w:r>
+            <w:r>
+              <w:rPr>
+                <w:rFonts w:ascii="Arial" w:hAnsi="Arial" w:cs="Arial"/>
+                <w:sz w:val="24"/>
+                <w:szCs w:val="24"/>
+              </w:rPr>
+              <w:t>$this-&gt;model = new producto();</w:t>
             </w:r>
           </w:p>
           <w:p>
@@ -571,36 +590,48 @@
                 <w:rFonts w:ascii="Arial" w:hAnsi="Arial" w:cs="Arial"/>
                 <w:sz w:val="24"/>
                 <w:szCs w:val="24"/>
-              </w:rPr>
-            </w:pPr>
-            <w:r>
-              <w:rPr>
-                <w:rFonts w:ascii="Arial" w:hAnsi="Arial" w:cs="Arial"/>
-                <w:sz w:val="24"/>
-                <w:szCs w:val="24"/>
-              </w:rPr>
-              <w:t xml:space="preserve"> public function Index(){</w:t>
-            </w:r>
-          </w:p>
-          <w:p>
-            <w:pPr>
-              <w:tabs>
-                <w:tab w:val="left" w:pos="4320"/>
-                <w:tab w:val="left" w:pos="4485"/>
-                <w:tab w:val="left" w:pos="5445"/>
-              </w:tabs>
-              <w:spacing w:after="0" w:line="240" w:lineRule="auto"/>
-              <w:rPr>
-                <w:rFonts w:ascii="Arial" w:hAnsi="Arial" w:cs="Arial"/>
-                <w:sz w:val="24"/>
-                <w:szCs w:val="24"/>
-              </w:rPr>
-            </w:pPr>
-            <w:r>
-              <w:rPr>
-                <w:rFonts w:ascii="Arial" w:hAnsi="Arial" w:cs="Arial"/>
-                <w:sz w:val="24"/>
-                <w:szCs w:val="24"/>
+                <w:lang w:val="en-US"/>
+              </w:rPr>
+            </w:pPr>
+            <w:r>
+              <w:rPr>
+                <w:rFonts w:ascii="Arial" w:hAnsi="Arial" w:cs="Arial"/>
+                <w:sz w:val="24"/>
+                <w:szCs w:val="24"/>
+              </w:rPr>
+              <w:t xml:space="preserve"> </w:t>
+            </w:r>
+            <w:r>
+              <w:rPr>
+                <w:rFonts w:ascii="Arial" w:hAnsi="Arial" w:cs="Arial"/>
+                <w:sz w:val="24"/>
+                <w:szCs w:val="24"/>
+                <w:lang w:val="en-US"/>
+              </w:rPr>
+              <w:t>public function Index(){</w:t>
+            </w:r>
+          </w:p>
+          <w:p>
+            <w:pPr>
+              <w:tabs>
+                <w:tab w:val="left" w:pos="4320"/>
+                <w:tab w:val="left" w:pos="4485"/>
+                <w:tab w:val="left" w:pos="5445"/>
+              </w:tabs>
+              <w:spacing w:after="0" w:line="240" w:lineRule="auto"/>
+              <w:rPr>
+                <w:rFonts w:ascii="Arial" w:hAnsi="Arial" w:cs="Arial"/>
+                <w:sz w:val="24"/>
+                <w:szCs w:val="24"/>
+                <w:lang w:val="en-US"/>
+              </w:rPr>
+            </w:pPr>
+            <w:r>
+              <w:rPr>
+                <w:rFonts w:ascii="Arial" w:hAnsi="Arial" w:cs="Arial"/>
+                <w:sz w:val="24"/>
+                <w:szCs w:val="24"/>
+                <w:lang w:val="en-US"/>
               </w:rPr>
               <w:t xml:space="preserve"> require_once 'view/header.php';</w:t>
             </w:r>
@@ -617,13 +648,15 @@
                 <w:rFonts w:ascii="Arial" w:hAnsi="Arial" w:cs="Arial"/>
                 <w:sz w:val="24"/>
                 <w:szCs w:val="24"/>
-              </w:rPr>
-            </w:pPr>
-            <w:r>
-              <w:rPr>
-                <w:rFonts w:ascii="Arial" w:hAnsi="Arial" w:cs="Arial"/>
-                <w:sz w:val="24"/>
-                <w:szCs w:val="24"/>
+                <w:lang w:val="en-US"/>
+              </w:rPr>
+            </w:pPr>
+            <w:r>
+              <w:rPr>
+                <w:rFonts w:ascii="Arial" w:hAnsi="Arial" w:cs="Arial"/>
+                <w:sz w:val="24"/>
+                <w:szCs w:val="24"/>
+                <w:lang w:val="en-US"/>
               </w:rPr>
               <w:t xml:space="preserve"> require_once 'view/producto/producto.php';</w:t>
             </w:r>
@@ -640,13 +673,15 @@
                 <w:rFonts w:ascii="Arial" w:hAnsi="Arial" w:cs="Arial"/>
                 <w:sz w:val="24"/>
                 <w:szCs w:val="24"/>
-              </w:rPr>
-            </w:pPr>
-            <w:r>
-              <w:rPr>
-                <w:rFonts w:ascii="Arial" w:hAnsi="Arial" w:cs="Arial"/>
-                <w:sz w:val="24"/>
-                <w:szCs w:val="24"/>
+                <w:lang w:val="en-US"/>
+              </w:rPr>
+            </w:pPr>
+            <w:r>
+              <w:rPr>
+                <w:rFonts w:ascii="Arial" w:hAnsi="Arial" w:cs="Arial"/>
+                <w:sz w:val="24"/>
+                <w:szCs w:val="24"/>
+                <w:lang w:val="en-US"/>
               </w:rPr>
               <w:t xml:space="preserve"> require_once 'view/footer.php';</w:t>
             </w:r>
@@ -670,8 +705,17 @@
                 <w:rFonts w:ascii="Arial" w:hAnsi="Arial" w:cs="Arial"/>
                 <w:sz w:val="24"/>
                 <w:szCs w:val="24"/>
-              </w:rPr>
-              <w:t xml:space="preserve"> }</w:t>
+                <w:lang w:val="en-US"/>
+              </w:rPr>
+              <w:t xml:space="preserve"> </w:t>
+            </w:r>
+            <w:r>
+              <w:rPr>
+                <w:rFonts w:ascii="Arial" w:hAnsi="Arial" w:cs="Arial"/>
+                <w:sz w:val="24"/>
+                <w:szCs w:val="24"/>
+              </w:rPr>
+              <w:t>}</w:t>
             </w:r>
           </w:p>
         </w:tc>
@@ -845,7 +889,7 @@
                 <w:noProof/>
                 <w:sz w:val="24"/>
                 <w:szCs w:val="24"/>
-                <w:lang w:eastAsia="es-ES"/>
+                <w:lang w:val="en-US" w:eastAsia="es-ES"/>
               </w:rPr>
             </w:pPr>
             <w:r>
@@ -855,7 +899,7 @@
                 <w:noProof/>
                 <w:sz w:val="24"/>
                 <w:szCs w:val="24"/>
-                <w:lang w:eastAsia="es-ES"/>
+                <w:lang w:val="en-US" w:eastAsia="es-ES"/>
               </w:rPr>
               <w:t>public function Crud(){</w:t>
             </w:r>
@@ -874,7 +918,7 @@
                 <w:noProof/>
                 <w:sz w:val="24"/>
                 <w:szCs w:val="24"/>
-                <w:lang w:eastAsia="es-ES"/>
+                <w:lang w:val="en-US" w:eastAsia="es-ES"/>
               </w:rPr>
             </w:pPr>
             <w:r>
@@ -884,7 +928,7 @@
                 <w:noProof/>
                 <w:sz w:val="24"/>
                 <w:szCs w:val="24"/>
-                <w:lang w:eastAsia="es-ES"/>
+                <w:lang w:val="en-US" w:eastAsia="es-ES"/>
               </w:rPr>
               <w:t xml:space="preserve"> $prod = new producto();</w:t>
             </w:r>
@@ -903,7 +947,7 @@
                 <w:noProof/>
                 <w:sz w:val="24"/>
                 <w:szCs w:val="24"/>
-                <w:lang w:eastAsia="es-ES"/>
+                <w:lang w:val="en-US" w:eastAsia="es-ES"/>
               </w:rPr>
             </w:pPr>
             <w:r>
@@ -913,7 +957,7 @@
                 <w:noProof/>
                 <w:sz w:val="24"/>
                 <w:szCs w:val="24"/>
-                <w:lang w:eastAsia="es-ES"/>
+                <w:lang w:val="en-US" w:eastAsia="es-ES"/>
               </w:rPr>
               <w:t xml:space="preserve"> if(isset($_REQUEST['idProducto'])){</w:t>
             </w:r>
@@ -932,7 +976,7 @@
                 <w:noProof/>
                 <w:sz w:val="24"/>
                 <w:szCs w:val="24"/>
-                <w:lang w:eastAsia="es-ES"/>
+                <w:lang w:val="en-US" w:eastAsia="es-ES"/>
               </w:rPr>
             </w:pPr>
             <w:r>
@@ -942,7 +986,7 @@
                 <w:noProof/>
                 <w:sz w:val="24"/>
                 <w:szCs w:val="24"/>
-                <w:lang w:eastAsia="es-ES"/>
+                <w:lang w:val="en-US" w:eastAsia="es-ES"/>
               </w:rPr>
               <w:t xml:space="preserve"> $prod = $this-&gt;model-&gt;Obtener($_REQUEST['idProducto']);</w:t>
             </w:r>
@@ -961,7 +1005,7 @@
                 <w:noProof/>
                 <w:sz w:val="24"/>
                 <w:szCs w:val="24"/>
-                <w:lang w:eastAsia="es-ES"/>
+                <w:lang w:val="en-US" w:eastAsia="es-ES"/>
               </w:rPr>
             </w:pPr>
             <w:r>
@@ -971,7 +1015,7 @@
                 <w:noProof/>
                 <w:sz w:val="24"/>
                 <w:szCs w:val="24"/>
-                <w:lang w:eastAsia="es-ES"/>
+                <w:lang w:val="en-US" w:eastAsia="es-ES"/>
               </w:rPr>
               <w:t xml:space="preserve"> }</w:t>
             </w:r>
@@ -990,7 +1034,7 @@
                 <w:noProof/>
                 <w:sz w:val="24"/>
                 <w:szCs w:val="24"/>
-                <w:lang w:eastAsia="es-ES"/>
+                <w:lang w:val="en-US" w:eastAsia="es-ES"/>
               </w:rPr>
             </w:pPr>
             <w:r>
@@ -1000,7 +1044,7 @@
                 <w:noProof/>
                 <w:sz w:val="24"/>
                 <w:szCs w:val="24"/>
-                <w:lang w:eastAsia="es-ES"/>
+                <w:lang w:val="en-US" w:eastAsia="es-ES"/>
               </w:rPr>
               <w:t xml:space="preserve"> require_once 'view/header.php';</w:t>
             </w:r>
@@ -1019,7 +1063,7 @@
                 <w:noProof/>
                 <w:sz w:val="24"/>
                 <w:szCs w:val="24"/>
-                <w:lang w:eastAsia="es-ES"/>
+                <w:lang w:val="en-US" w:eastAsia="es-ES"/>
               </w:rPr>
             </w:pPr>
             <w:r>
@@ -1029,7 +1073,7 @@
                 <w:noProof/>
                 <w:sz w:val="24"/>
                 <w:szCs w:val="24"/>
-                <w:lang w:eastAsia="es-ES"/>
+                <w:lang w:val="en-US" w:eastAsia="es-ES"/>
               </w:rPr>
               <w:t xml:space="preserve"> require_once 'view/producto/producto-editar.php';</w:t>
             </w:r>
@@ -1048,7 +1092,7 @@
                 <w:noProof/>
                 <w:sz w:val="24"/>
                 <w:szCs w:val="24"/>
-                <w:lang w:eastAsia="es-ES"/>
+                <w:lang w:val="en-US" w:eastAsia="es-ES"/>
               </w:rPr>
             </w:pPr>
             <w:r>
@@ -1058,7 +1102,7 @@
                 <w:noProof/>
                 <w:sz w:val="24"/>
                 <w:szCs w:val="24"/>
-                <w:lang w:eastAsia="es-ES"/>
+                <w:lang w:val="en-US" w:eastAsia="es-ES"/>
               </w:rPr>
               <w:t xml:space="preserve"> require_once 'view/footer.php';</w:t>
             </w:r>
@@ -1074,6 +1118,7 @@
           <w:bCs/>
           <w:sz w:val="24"/>
           <w:szCs w:val="24"/>
+          <w:lang w:val="en-US"/>
         </w:rPr>
       </w:pPr>
     </w:p>
@@ -1226,7 +1271,7 @@
                 <w:noProof/>
                 <w:sz w:val="24"/>
                 <w:szCs w:val="24"/>
-                <w:lang w:eastAsia="es-ES"/>
+                <w:lang w:val="en-US" w:eastAsia="es-ES"/>
               </w:rPr>
             </w:pPr>
             <w:r>
@@ -1236,7 +1281,7 @@
                 <w:noProof/>
                 <w:sz w:val="24"/>
                 <w:szCs w:val="24"/>
-                <w:lang w:eastAsia="es-ES"/>
+                <w:lang w:val="en-US" w:eastAsia="es-ES"/>
               </w:rPr>
               <w:t>public function Nuevo(){</w:t>
             </w:r>
@@ -1255,7 +1300,7 @@
                 <w:noProof/>
                 <w:sz w:val="24"/>
                 <w:szCs w:val="24"/>
-                <w:lang w:eastAsia="es-ES"/>
+                <w:lang w:val="en-US" w:eastAsia="es-ES"/>
               </w:rPr>
             </w:pPr>
             <w:r>
@@ -1265,7 +1310,7 @@
                 <w:noProof/>
                 <w:sz w:val="24"/>
                 <w:szCs w:val="24"/>
-                <w:lang w:eastAsia="es-ES"/>
+                <w:lang w:val="en-US" w:eastAsia="es-ES"/>
               </w:rPr>
               <w:t xml:space="preserve"> $prod = new producto();</w:t>
             </w:r>
@@ -1284,7 +1329,7 @@
                 <w:noProof/>
                 <w:sz w:val="24"/>
                 <w:szCs w:val="24"/>
-                <w:lang w:eastAsia="es-ES"/>
+                <w:lang w:val="en-US" w:eastAsia="es-ES"/>
               </w:rPr>
             </w:pPr>
             <w:r>
@@ -1294,7 +1339,7 @@
                 <w:noProof/>
                 <w:sz w:val="24"/>
                 <w:szCs w:val="24"/>
-                <w:lang w:eastAsia="es-ES"/>
+                <w:lang w:val="en-US" w:eastAsia="es-ES"/>
               </w:rPr>
               <w:t xml:space="preserve"> require_once 'view/header.php';</w:t>
             </w:r>
@@ -1313,7 +1358,7 @@
                 <w:noProof/>
                 <w:sz w:val="24"/>
                 <w:szCs w:val="24"/>
-                <w:lang w:eastAsia="es-ES"/>
+                <w:lang w:val="en-US" w:eastAsia="es-ES"/>
               </w:rPr>
             </w:pPr>
             <w:r>
@@ -1323,7 +1368,7 @@
                 <w:noProof/>
                 <w:sz w:val="24"/>
                 <w:szCs w:val="24"/>
-                <w:lang w:eastAsia="es-ES"/>
+                <w:lang w:val="en-US" w:eastAsia="es-ES"/>
               </w:rPr>
               <w:t xml:space="preserve"> require_once 'view/producto/producto-nuevo.php';</w:t>
             </w:r>
@@ -1342,7 +1387,7 @@
                 <w:noProof/>
                 <w:sz w:val="24"/>
                 <w:szCs w:val="24"/>
-                <w:lang w:eastAsia="es-ES"/>
+                <w:lang w:val="en-US" w:eastAsia="es-ES"/>
               </w:rPr>
             </w:pPr>
             <w:r>
@@ -1352,7 +1397,7 @@
                 <w:noProof/>
                 <w:sz w:val="24"/>
                 <w:szCs w:val="24"/>
-                <w:lang w:eastAsia="es-ES"/>
+                <w:lang w:val="en-US" w:eastAsia="es-ES"/>
               </w:rPr>
               <w:t xml:space="preserve"> require_once 'view/footer.php';</w:t>
             </w:r>
@@ -1378,9 +1423,20 @@
                 <w:noProof/>
                 <w:sz w:val="24"/>
                 <w:szCs w:val="24"/>
+                <w:lang w:val="en-US" w:eastAsia="es-ES"/>
+              </w:rPr>
+              <w:t xml:space="preserve"> </w:t>
+            </w:r>
+            <w:r>
+              <w:rPr>
+                <w:rFonts w:ascii="Arial" w:hAnsi="Arial" w:cs="Arial"/>
+                <w:bCs/>
+                <w:noProof/>
+                <w:sz w:val="24"/>
+                <w:szCs w:val="24"/>
                 <w:lang w:eastAsia="es-ES"/>
               </w:rPr>
-              <w:t xml:space="preserve"> }</w:t>
+              <w:t>}</w:t>
             </w:r>
           </w:p>
         </w:tc>
@@ -1572,13 +1628,15 @@
                 <w:rFonts w:ascii="Arial" w:hAnsi="Arial" w:cs="Arial"/>
                 <w:sz w:val="24"/>
                 <w:szCs w:val="24"/>
-              </w:rPr>
-            </w:pPr>
-            <w:r>
-              <w:rPr>
-                <w:rFonts w:ascii="Arial" w:hAnsi="Arial" w:cs="Arial"/>
-                <w:sz w:val="24"/>
-                <w:szCs w:val="24"/>
+                <w:lang w:val="en-US"/>
+              </w:rPr>
+            </w:pPr>
+            <w:r>
+              <w:rPr>
+                <w:rFonts w:ascii="Arial" w:hAnsi="Arial" w:cs="Arial"/>
+                <w:sz w:val="24"/>
+                <w:szCs w:val="24"/>
+                <w:lang w:val="en-US"/>
               </w:rPr>
               <w:t>public function Guardar(){</w:t>
             </w:r>
@@ -1596,13 +1654,15 @@
                 <w:rFonts w:ascii="Arial" w:hAnsi="Arial" w:cs="Arial"/>
                 <w:sz w:val="24"/>
                 <w:szCs w:val="24"/>
-              </w:rPr>
-            </w:pPr>
-            <w:r>
-              <w:rPr>
-                <w:rFonts w:ascii="Arial" w:hAnsi="Arial" w:cs="Arial"/>
-                <w:sz w:val="24"/>
-                <w:szCs w:val="24"/>
+                <w:lang w:val="en-US"/>
+              </w:rPr>
+            </w:pPr>
+            <w:r>
+              <w:rPr>
+                <w:rFonts w:ascii="Arial" w:hAnsi="Arial" w:cs="Arial"/>
+                <w:sz w:val="24"/>
+                <w:szCs w:val="24"/>
+                <w:lang w:val="en-US"/>
               </w:rPr>
               <w:t xml:space="preserve"> $prod = new producto();</w:t>
             </w:r>
@@ -1620,13 +1680,15 @@
                 <w:rFonts w:ascii="Arial" w:hAnsi="Arial" w:cs="Arial"/>
                 <w:sz w:val="24"/>
                 <w:szCs w:val="24"/>
-              </w:rPr>
-            </w:pPr>
-            <w:r>
-              <w:rPr>
-                <w:rFonts w:ascii="Arial" w:hAnsi="Arial" w:cs="Arial"/>
-                <w:sz w:val="24"/>
-                <w:szCs w:val="24"/>
+                <w:lang w:val="en-US"/>
+              </w:rPr>
+            </w:pPr>
+            <w:r>
+              <w:rPr>
+                <w:rFonts w:ascii="Arial" w:hAnsi="Arial" w:cs="Arial"/>
+                <w:sz w:val="24"/>
+                <w:szCs w:val="24"/>
+                <w:lang w:val="en-US"/>
               </w:rPr>
               <w:t xml:space="preserve"> $prod-&gt;idProducto = $_REQUEST['idProducto'];</w:t>
             </w:r>
@@ -1644,13 +1706,15 @@
                 <w:rFonts w:ascii="Arial" w:hAnsi="Arial" w:cs="Arial"/>
                 <w:sz w:val="24"/>
                 <w:szCs w:val="24"/>
-              </w:rPr>
-            </w:pPr>
-            <w:r>
-              <w:rPr>
-                <w:rFonts w:ascii="Arial" w:hAnsi="Arial" w:cs="Arial"/>
-                <w:sz w:val="24"/>
-                <w:szCs w:val="24"/>
+                <w:lang w:val="en-US"/>
+              </w:rPr>
+            </w:pPr>
+            <w:r>
+              <w:rPr>
+                <w:rFonts w:ascii="Arial" w:hAnsi="Arial" w:cs="Arial"/>
+                <w:sz w:val="24"/>
+                <w:szCs w:val="24"/>
+                <w:lang w:val="en-US"/>
               </w:rPr>
               <w:t xml:space="preserve"> $prod-&gt;nit = $_REQUEST['nit'];</w:t>
             </w:r>
@@ -1668,13 +1732,15 @@
                 <w:rFonts w:ascii="Arial" w:hAnsi="Arial" w:cs="Arial"/>
                 <w:sz w:val="24"/>
                 <w:szCs w:val="24"/>
-              </w:rPr>
-            </w:pPr>
-            <w:r>
-              <w:rPr>
-                <w:rFonts w:ascii="Arial" w:hAnsi="Arial" w:cs="Arial"/>
-                <w:sz w:val="24"/>
-                <w:szCs w:val="24"/>
+                <w:lang w:val="en-US"/>
+              </w:rPr>
+            </w:pPr>
+            <w:r>
+              <w:rPr>
+                <w:rFonts w:ascii="Arial" w:hAnsi="Arial" w:cs="Arial"/>
+                <w:sz w:val="24"/>
+                <w:szCs w:val="24"/>
+                <w:lang w:val="en-US"/>
               </w:rPr>
               <w:t xml:space="preserve"> $prod-&gt;nomprod = $_REQUEST['nomprod'];</w:t>
             </w:r>
@@ -1692,13 +1758,15 @@
                 <w:rFonts w:ascii="Arial" w:hAnsi="Arial" w:cs="Arial"/>
                 <w:sz w:val="24"/>
                 <w:szCs w:val="24"/>
-              </w:rPr>
-            </w:pPr>
-            <w:r>
-              <w:rPr>
-                <w:rFonts w:ascii="Arial" w:hAnsi="Arial" w:cs="Arial"/>
-                <w:sz w:val="24"/>
-                <w:szCs w:val="24"/>
+                <w:lang w:val="en-US"/>
+              </w:rPr>
+            </w:pPr>
+            <w:r>
+              <w:rPr>
+                <w:rFonts w:ascii="Arial" w:hAnsi="Arial" w:cs="Arial"/>
+                <w:sz w:val="24"/>
+                <w:szCs w:val="24"/>
+                <w:lang w:val="en-US"/>
               </w:rPr>
               <w:t xml:space="preserve"> $prod-&gt;precioU = $_REQUEST['precioU'];</w:t>
             </w:r>
@@ -1716,13 +1784,15 @@
                 <w:rFonts w:ascii="Arial" w:hAnsi="Arial" w:cs="Arial"/>
                 <w:sz w:val="24"/>
                 <w:szCs w:val="24"/>
-              </w:rPr>
-            </w:pPr>
-            <w:r>
-              <w:rPr>
-                <w:rFonts w:ascii="Arial" w:hAnsi="Arial" w:cs="Arial"/>
-                <w:sz w:val="24"/>
-                <w:szCs w:val="24"/>
+                <w:lang w:val="en-US"/>
+              </w:rPr>
+            </w:pPr>
+            <w:r>
+              <w:rPr>
+                <w:rFonts w:ascii="Arial" w:hAnsi="Arial" w:cs="Arial"/>
+                <w:sz w:val="24"/>
+                <w:szCs w:val="24"/>
+                <w:lang w:val="en-US"/>
               </w:rPr>
               <w:t xml:space="preserve"> $prod-&gt;descrip = $_REQUEST['descrip'];</w:t>
             </w:r>
@@ -1740,13 +1810,15 @@
                 <w:rFonts w:ascii="Arial" w:hAnsi="Arial" w:cs="Arial"/>
                 <w:sz w:val="24"/>
                 <w:szCs w:val="24"/>
-              </w:rPr>
-            </w:pPr>
-            <w:r>
-              <w:rPr>
-                <w:rFonts w:ascii="Arial" w:hAnsi="Arial" w:cs="Arial"/>
-                <w:sz w:val="24"/>
-                <w:szCs w:val="24"/>
+                <w:lang w:val="en-US"/>
+              </w:rPr>
+            </w:pPr>
+            <w:r>
+              <w:rPr>
+                <w:rFonts w:ascii="Arial" w:hAnsi="Arial" w:cs="Arial"/>
+                <w:sz w:val="24"/>
+                <w:szCs w:val="24"/>
+                <w:lang w:val="en-US"/>
               </w:rPr>
               <w:t xml:space="preserve"> $this-&gt;model-&gt;Registrar($prod);</w:t>
             </w:r>
@@ -1764,13 +1836,15 @@
                 <w:rFonts w:ascii="Arial" w:hAnsi="Arial" w:cs="Arial"/>
                 <w:sz w:val="24"/>
                 <w:szCs w:val="24"/>
-              </w:rPr>
-            </w:pPr>
-            <w:r>
-              <w:rPr>
-                <w:rFonts w:ascii="Arial" w:hAnsi="Arial" w:cs="Arial"/>
-                <w:sz w:val="24"/>
-                <w:szCs w:val="24"/>
+                <w:lang w:val="en-US"/>
+              </w:rPr>
+            </w:pPr>
+            <w:r>
+              <w:rPr>
+                <w:rFonts w:ascii="Arial" w:hAnsi="Arial" w:cs="Arial"/>
+                <w:sz w:val="24"/>
+                <w:szCs w:val="24"/>
+                <w:lang w:val="en-US"/>
               </w:rPr>
               <w:t xml:space="preserve"> header('Location: index.php?c=producto');</w:t>
             </w:r>
@@ -1795,8 +1869,17 @@
                 <w:rFonts w:ascii="Arial" w:hAnsi="Arial" w:cs="Arial"/>
                 <w:sz w:val="24"/>
                 <w:szCs w:val="24"/>
-              </w:rPr>
-              <w:t xml:space="preserve"> }</w:t>
+                <w:lang w:val="en-US"/>
+              </w:rPr>
+              <w:t xml:space="preserve"> </w:t>
+            </w:r>
+            <w:r>
+              <w:rPr>
+                <w:rFonts w:ascii="Arial" w:hAnsi="Arial" w:cs="Arial"/>
+                <w:sz w:val="24"/>
+                <w:szCs w:val="24"/>
+              </w:rPr>
+              <w:t>}</w:t>
             </w:r>
           </w:p>
         </w:tc>
@@ -1996,13 +2079,15 @@
                 <w:rFonts w:ascii="Arial" w:hAnsi="Arial" w:cs="Arial"/>
                 <w:sz w:val="24"/>
                 <w:szCs w:val="24"/>
-              </w:rPr>
-            </w:pPr>
-            <w:r>
-              <w:rPr>
-                <w:rFonts w:ascii="Arial" w:hAnsi="Arial" w:cs="Arial"/>
-                <w:sz w:val="24"/>
-                <w:szCs w:val="24"/>
+                <w:lang w:val="en-US"/>
+              </w:rPr>
+            </w:pPr>
+            <w:r>
+              <w:rPr>
+                <w:rFonts w:ascii="Arial" w:hAnsi="Arial" w:cs="Arial"/>
+                <w:sz w:val="24"/>
+                <w:szCs w:val="24"/>
+                <w:lang w:val="en-US"/>
               </w:rPr>
               <w:t>public function Editar(){</w:t>
             </w:r>
@@ -2019,13 +2104,15 @@
                 <w:rFonts w:ascii="Arial" w:hAnsi="Arial" w:cs="Arial"/>
                 <w:sz w:val="24"/>
                 <w:szCs w:val="24"/>
-              </w:rPr>
-            </w:pPr>
-            <w:r>
-              <w:rPr>
-                <w:rFonts w:ascii="Arial" w:hAnsi="Arial" w:cs="Arial"/>
-                <w:sz w:val="24"/>
-                <w:szCs w:val="24"/>
+                <w:lang w:val="en-US"/>
+              </w:rPr>
+            </w:pPr>
+            <w:r>
+              <w:rPr>
+                <w:rFonts w:ascii="Arial" w:hAnsi="Arial" w:cs="Arial"/>
+                <w:sz w:val="24"/>
+                <w:szCs w:val="24"/>
+                <w:lang w:val="en-US"/>
               </w:rPr>
               <w:t xml:space="preserve"> </w:t>
             </w:r>
@@ -2034,6 +2121,7 @@
                 <w:rFonts w:ascii="Arial" w:hAnsi="Arial" w:cs="Arial"/>
                 <w:sz w:val="24"/>
                 <w:szCs w:val="24"/>
+                <w:lang w:val="en-US"/>
               </w:rPr>
               <w:tab/>
               <w:t>$prod = new producto();</w:t>
@@ -2051,13 +2139,15 @@
                 <w:rFonts w:ascii="Arial" w:hAnsi="Arial" w:cs="Arial"/>
                 <w:sz w:val="24"/>
                 <w:szCs w:val="24"/>
-              </w:rPr>
-            </w:pPr>
-            <w:r>
-              <w:rPr>
-                <w:rFonts w:ascii="Arial" w:hAnsi="Arial" w:cs="Arial"/>
-                <w:sz w:val="24"/>
-                <w:szCs w:val="24"/>
+                <w:lang w:val="en-US"/>
+              </w:rPr>
+            </w:pPr>
+            <w:r>
+              <w:rPr>
+                <w:rFonts w:ascii="Arial" w:hAnsi="Arial" w:cs="Arial"/>
+                <w:sz w:val="24"/>
+                <w:szCs w:val="24"/>
+                <w:lang w:val="en-US"/>
               </w:rPr>
               <w:t xml:space="preserve"> $prod-&gt;idProducto = $_REQUEST['idProducto'];</w:t>
             </w:r>
@@ -2074,13 +2164,15 @@
                 <w:rFonts w:ascii="Arial" w:hAnsi="Arial" w:cs="Arial"/>
                 <w:sz w:val="24"/>
                 <w:szCs w:val="24"/>
-              </w:rPr>
-            </w:pPr>
-            <w:r>
-              <w:rPr>
-                <w:rFonts w:ascii="Arial" w:hAnsi="Arial" w:cs="Arial"/>
-                <w:sz w:val="24"/>
-                <w:szCs w:val="24"/>
+                <w:lang w:val="en-US"/>
+              </w:rPr>
+            </w:pPr>
+            <w:r>
+              <w:rPr>
+                <w:rFonts w:ascii="Arial" w:hAnsi="Arial" w:cs="Arial"/>
+                <w:sz w:val="24"/>
+                <w:szCs w:val="24"/>
+                <w:lang w:val="en-US"/>
               </w:rPr>
               <w:t xml:space="preserve"> $prod-&gt;nit = $_REQUEST['nit'];</w:t>
             </w:r>
@@ -2097,13 +2189,15 @@
                 <w:rFonts w:ascii="Arial" w:hAnsi="Arial" w:cs="Arial"/>
                 <w:sz w:val="24"/>
                 <w:szCs w:val="24"/>
-              </w:rPr>
-            </w:pPr>
-            <w:r>
-              <w:rPr>
-                <w:rFonts w:ascii="Arial" w:hAnsi="Arial" w:cs="Arial"/>
-                <w:sz w:val="24"/>
-                <w:szCs w:val="24"/>
+                <w:lang w:val="en-US"/>
+              </w:rPr>
+            </w:pPr>
+            <w:r>
+              <w:rPr>
+                <w:rFonts w:ascii="Arial" w:hAnsi="Arial" w:cs="Arial"/>
+                <w:sz w:val="24"/>
+                <w:szCs w:val="24"/>
+                <w:lang w:val="en-US"/>
               </w:rPr>
               <w:t xml:space="preserve"> $prod-&gt;nomprod = $_REQUEST['nomprod'];</w:t>
             </w:r>
@@ -2120,13 +2214,15 @@
                 <w:rFonts w:ascii="Arial" w:hAnsi="Arial" w:cs="Arial"/>
                 <w:sz w:val="24"/>
                 <w:szCs w:val="24"/>
-              </w:rPr>
-            </w:pPr>
-            <w:r>
-              <w:rPr>
-                <w:rFonts w:ascii="Arial" w:hAnsi="Arial" w:cs="Arial"/>
-                <w:sz w:val="24"/>
-                <w:szCs w:val="24"/>
+                <w:lang w:val="en-US"/>
+              </w:rPr>
+            </w:pPr>
+            <w:r>
+              <w:rPr>
+                <w:rFonts w:ascii="Arial" w:hAnsi="Arial" w:cs="Arial"/>
+                <w:sz w:val="24"/>
+                <w:szCs w:val="24"/>
+                <w:lang w:val="en-US"/>
               </w:rPr>
               <w:t xml:space="preserve"> $prod-&gt;precioU = $_REQUEST['precioU'];</w:t>
             </w:r>
@@ -2143,13 +2239,15 @@
                 <w:rFonts w:ascii="Arial" w:hAnsi="Arial" w:cs="Arial"/>
                 <w:sz w:val="24"/>
                 <w:szCs w:val="24"/>
-              </w:rPr>
-            </w:pPr>
-            <w:r>
-              <w:rPr>
-                <w:rFonts w:ascii="Arial" w:hAnsi="Arial" w:cs="Arial"/>
-                <w:sz w:val="24"/>
-                <w:szCs w:val="24"/>
+                <w:lang w:val="en-US"/>
+              </w:rPr>
+            </w:pPr>
+            <w:r>
+              <w:rPr>
+                <w:rFonts w:ascii="Arial" w:hAnsi="Arial" w:cs="Arial"/>
+                <w:sz w:val="24"/>
+                <w:szCs w:val="24"/>
+                <w:lang w:val="en-US"/>
               </w:rPr>
               <w:t xml:space="preserve"> $prod-&gt;descrip = $_REQUEST['descrip'];</w:t>
             </w:r>
@@ -2166,13 +2264,15 @@
                 <w:rFonts w:ascii="Arial" w:hAnsi="Arial" w:cs="Arial"/>
                 <w:sz w:val="24"/>
                 <w:szCs w:val="24"/>
-              </w:rPr>
-            </w:pPr>
-            <w:r>
-              <w:rPr>
-                <w:rFonts w:ascii="Arial" w:hAnsi="Arial" w:cs="Arial"/>
-                <w:sz w:val="24"/>
-                <w:szCs w:val="24"/>
+                <w:lang w:val="en-US"/>
+              </w:rPr>
+            </w:pPr>
+            <w:r>
+              <w:rPr>
+                <w:rFonts w:ascii="Arial" w:hAnsi="Arial" w:cs="Arial"/>
+                <w:sz w:val="24"/>
+                <w:szCs w:val="24"/>
+                <w:lang w:val="en-US"/>
               </w:rPr>
               <w:t xml:space="preserve"> $this-&gt;model-&gt;Actualizar($prod);</w:t>
             </w:r>
@@ -2189,13 +2289,15 @@
                 <w:rFonts w:ascii="Arial" w:hAnsi="Arial" w:cs="Arial"/>
                 <w:sz w:val="24"/>
                 <w:szCs w:val="24"/>
-              </w:rPr>
-            </w:pPr>
-            <w:r>
-              <w:rPr>
-                <w:rFonts w:ascii="Arial" w:hAnsi="Arial" w:cs="Arial"/>
-                <w:sz w:val="24"/>
-                <w:szCs w:val="24"/>
+                <w:lang w:val="en-US"/>
+              </w:rPr>
+            </w:pPr>
+            <w:r>
+              <w:rPr>
+                <w:rFonts w:ascii="Arial" w:hAnsi="Arial" w:cs="Arial"/>
+                <w:sz w:val="24"/>
+                <w:szCs w:val="24"/>
+                <w:lang w:val="en-US"/>
               </w:rPr>
               <w:t xml:space="preserve"> header('Location: index.php?c=producto');</w:t>
             </w:r>
@@ -2219,9 +2321,18 @@
                 <w:rFonts w:ascii="Arial" w:hAnsi="Arial" w:cs="Arial"/>
                 <w:sz w:val="24"/>
                 <w:szCs w:val="24"/>
+                <w:lang w:val="en-US"/>
               </w:rPr>
               <w:lastRenderedPageBreak/>
-              <w:t xml:space="preserve"> }</w:t>
+              <w:t xml:space="preserve"> </w:t>
+            </w:r>
+            <w:r>
+              <w:rPr>
+                <w:rFonts w:ascii="Arial" w:hAnsi="Arial" w:cs="Arial"/>
+                <w:sz w:val="24"/>
+                <w:szCs w:val="24"/>
+              </w:rPr>
+              <w:t>}</w:t>
             </w:r>
           </w:p>
         </w:tc>
@@ -2292,23 +2403,7 @@
           <w:sz w:val="24"/>
           <w:szCs w:val="24"/>
         </w:rPr>
-        <w:t xml:space="preserve">Se crea la función </w:t>
-      </w:r>
-      <w:r>
-        <w:rPr>
-          <w:rFonts w:ascii="Arial" w:hAnsi="Arial" w:cs="Arial"/>
-          <w:sz w:val="24"/>
-          <w:szCs w:val="24"/>
-        </w:rPr>
-        <w:t>elimiar</w:t>
-      </w:r>
-      <w:r>
-        <w:rPr>
-          <w:rFonts w:ascii="Arial" w:hAnsi="Arial" w:cs="Arial"/>
-          <w:sz w:val="24"/>
-          <w:szCs w:val="24"/>
-        </w:rPr>
-        <w:t xml:space="preserve"> </w:t>
+        <w:t xml:space="preserve">Se crea la función elimiar </w:t>
       </w:r>
       <w:r>
         <w:rPr>
@@ -2387,23 +2482,7 @@
                 <w:sz w:val="24"/>
                 <w:szCs w:val="24"/>
               </w:rPr>
-              <w:t xml:space="preserve"> (continuación código paso </w:t>
-            </w:r>
-            <w:r>
-              <w:rPr>
-                <w:rFonts w:ascii="Arial" w:hAnsi="Arial" w:cs="Arial"/>
-                <w:sz w:val="24"/>
-                <w:szCs w:val="24"/>
-              </w:rPr>
-              <w:t>5</w:t>
-            </w:r>
-            <w:r>
-              <w:rPr>
-                <w:rFonts w:ascii="Arial" w:hAnsi="Arial" w:cs="Arial"/>
-                <w:sz w:val="24"/>
-                <w:szCs w:val="24"/>
-              </w:rPr>
-              <w:t>)</w:t>
+              <w:t xml:space="preserve"> (continuación código paso 5)</w:t>
             </w:r>
           </w:p>
         </w:tc>
@@ -2429,13 +2508,15 @@
                 <w:rFonts w:ascii="Arial" w:hAnsi="Arial" w:cs="Arial"/>
                 <w:sz w:val="24"/>
                 <w:szCs w:val="24"/>
-              </w:rPr>
-            </w:pPr>
-            <w:r>
-              <w:rPr>
-                <w:rFonts w:ascii="Arial" w:hAnsi="Arial" w:cs="Arial"/>
-                <w:sz w:val="24"/>
-                <w:szCs w:val="24"/>
+                <w:lang w:val="en-US"/>
+              </w:rPr>
+            </w:pPr>
+            <w:r>
+              <w:rPr>
+                <w:rFonts w:ascii="Arial" w:hAnsi="Arial" w:cs="Arial"/>
+                <w:sz w:val="24"/>
+                <w:szCs w:val="24"/>
+                <w:lang w:val="en-US"/>
               </w:rPr>
               <w:t>public function Eliminar(){</w:t>
             </w:r>
@@ -2452,13 +2533,15 @@
                 <w:rFonts w:ascii="Arial" w:hAnsi="Arial" w:cs="Arial"/>
                 <w:sz w:val="24"/>
                 <w:szCs w:val="24"/>
-              </w:rPr>
-            </w:pPr>
-            <w:r>
-              <w:rPr>
-                <w:rFonts w:ascii="Arial" w:hAnsi="Arial" w:cs="Arial"/>
-                <w:sz w:val="24"/>
-                <w:szCs w:val="24"/>
+                <w:lang w:val="en-US"/>
+              </w:rPr>
+            </w:pPr>
+            <w:r>
+              <w:rPr>
+                <w:rFonts w:ascii="Arial" w:hAnsi="Arial" w:cs="Arial"/>
+                <w:sz w:val="24"/>
+                <w:szCs w:val="24"/>
+                <w:lang w:val="en-US"/>
               </w:rPr>
               <w:t xml:space="preserve"> $this-&gt;model-&gt;Eliminar($_REQUEST['idProducto']);</w:t>
             </w:r>
@@ -2482,8 +2565,17 @@
                 <w:rFonts w:ascii="Arial" w:hAnsi="Arial" w:cs="Arial"/>
                 <w:sz w:val="24"/>
                 <w:szCs w:val="24"/>
-              </w:rPr>
-              <w:t xml:space="preserve"> header('Location: index.php');</w:t>
+                <w:lang w:val="en-US"/>
+              </w:rPr>
+              <w:t xml:space="preserve"> </w:t>
+            </w:r>
+            <w:r>
+              <w:rPr>
+                <w:rFonts w:ascii="Arial" w:hAnsi="Arial" w:cs="Arial"/>
+                <w:sz w:val="24"/>
+                <w:szCs w:val="24"/>
+              </w:rPr>
+              <w:t>header('Location: index.php');</w:t>
             </w:r>
           </w:p>
           <w:p>
@@ -2824,6 +2916,182 @@
                 <w:lang w:val="es-MX"/>
               </w:rPr>
             </w:pPr>
+            <w:r>
+              <w:rPr>
+                <w:rFonts w:ascii="Arial" w:hAnsi="Arial" w:cs="Arial"/>
+                <w:color w:val="000000" w:themeColor="text1"/>
+                <w:sz w:val="24"/>
+                <w:szCs w:val="24"/>
+                <w:lang w:val="es-MX"/>
+              </w:rPr>
+              <w:drawing>
+                <wp:inline distT="0" distB="0" distL="0" distR="0" wp14:anchorId="75C95AAE" wp14:editId="2833AAA5">
+                  <wp:extent cx="4420925" cy="2770348"/>
+                  <wp:effectExtent l="0" t="0" r="0" b="0"/>
+                  <wp:docPr id="620476805" name="Imagen 1"/>
+                  <wp:cNvGraphicFramePr>
+                    <a:graphicFrameLocks xmlns:a="http://schemas.openxmlformats.org/drawingml/2006/main" noChangeAspect="1"/>
+                  </wp:cNvGraphicFramePr>
+                  <a:graphic xmlns:a="http://schemas.openxmlformats.org/drawingml/2006/main">
+                    <a:graphicData uri="http://schemas.openxmlformats.org/drawingml/2006/picture">
+                      <pic:pic xmlns:pic="http://schemas.openxmlformats.org/drawingml/2006/picture">
+                        <pic:nvPicPr>
+                          <pic:cNvPr id="620476805" name=""/>
+                          <pic:cNvPicPr/>
+                        </pic:nvPicPr>
+                        <pic:blipFill>
+                          <a:blip r:embed="rId5"/>
+                          <a:stretch>
+                            <a:fillRect/>
+                          </a:stretch>
+                        </pic:blipFill>
+                        <pic:spPr>
+                          <a:xfrm>
+                            <a:off x="0" y="0"/>
+                            <a:ext cx="4428345" cy="2774998"/>
+                          </a:xfrm>
+                          <a:prstGeom prst="rect">
+                            <a:avLst/>
+                          </a:prstGeom>
+                        </pic:spPr>
+                      </pic:pic>
+                    </a:graphicData>
+                  </a:graphic>
+                </wp:inline>
+              </w:drawing>
+            </w:r>
+          </w:p>
+          <w:p>
+            <w:pPr>
+              <w:tabs>
+                <w:tab w:val="left" w:pos="4320"/>
+                <w:tab w:val="left" w:pos="4485"/>
+                <w:tab w:val="left" w:pos="5445"/>
+              </w:tabs>
+              <w:spacing w:after="0" w:line="240" w:lineRule="auto"/>
+              <w:jc w:val="both"/>
+              <w:rPr>
+                <w:rFonts w:ascii="Arial" w:hAnsi="Arial" w:cs="Arial"/>
+                <w:color w:val="000000" w:themeColor="text1"/>
+                <w:sz w:val="24"/>
+                <w:szCs w:val="24"/>
+                <w:lang w:val="es-MX" w:eastAsia="es-CO"/>
+              </w:rPr>
+            </w:pPr>
+            <w:r>
+              <w:rPr>
+                <w:rFonts w:ascii="Arial" w:hAnsi="Arial" w:cs="Arial"/>
+                <w:color w:val="000000" w:themeColor="text1"/>
+                <w:sz w:val="24"/>
+                <w:szCs w:val="24"/>
+                <w:lang w:val="es-MX" w:eastAsia="es-CO"/>
+              </w:rPr>
+              <w:t xml:space="preserve">un controlador llamado ProductoController. se utiliza para interactuar con la tabla producto en </w:t>
+            </w:r>
+            <w:r>
+              <w:rPr>
+                <w:rFonts w:ascii="Arial" w:hAnsi="Arial" w:cs="Arial"/>
+                <w:color w:val="000000" w:themeColor="text1"/>
+                <w:sz w:val="24"/>
+                <w:szCs w:val="24"/>
+                <w:lang w:val="es-MX" w:eastAsia="es-CO"/>
+              </w:rPr>
+              <w:t xml:space="preserve">de la </w:t>
+            </w:r>
+            <w:r>
+              <w:rPr>
+                <w:rFonts w:ascii="Arial" w:hAnsi="Arial" w:cs="Arial"/>
+                <w:color w:val="000000" w:themeColor="text1"/>
+                <w:sz w:val="24"/>
+                <w:szCs w:val="24"/>
+                <w:lang w:val="es-MX" w:eastAsia="es-CO"/>
+              </w:rPr>
+              <w:t>base de datos.</w:t>
+            </w:r>
+          </w:p>
+          <w:p>
+            <w:pPr>
+              <w:tabs>
+                <w:tab w:val="left" w:pos="4320"/>
+                <w:tab w:val="left" w:pos="4485"/>
+                <w:tab w:val="left" w:pos="5445"/>
+              </w:tabs>
+              <w:spacing w:after="0" w:line="240" w:lineRule="auto"/>
+              <w:jc w:val="both"/>
+              <w:rPr>
+                <w:rFonts w:ascii="Arial" w:hAnsi="Arial" w:cs="Arial"/>
+                <w:color w:val="000000" w:themeColor="text1"/>
+                <w:sz w:val="24"/>
+                <w:szCs w:val="24"/>
+                <w:lang w:val="es-MX" w:eastAsia="es-CO"/>
+              </w:rPr>
+            </w:pPr>
+            <w:r>
+              <w:rPr>
+                <w:rFonts w:ascii="Arial" w:hAnsi="Arial" w:cs="Arial"/>
+                <w:color w:val="000000" w:themeColor="text1"/>
+                <w:sz w:val="24"/>
+                <w:szCs w:val="24"/>
+                <w:lang w:val="es-MX" w:eastAsia="es-CO"/>
+              </w:rPr>
+              <w:t>El controlador ProductoController tiene dos métodos:</w:t>
+            </w:r>
+          </w:p>
+          <w:p>
+            <w:pPr>
+              <w:tabs>
+                <w:tab w:val="left" w:pos="4320"/>
+                <w:tab w:val="left" w:pos="4485"/>
+                <w:tab w:val="left" w:pos="5445"/>
+              </w:tabs>
+              <w:spacing w:after="0" w:line="240" w:lineRule="auto"/>
+              <w:jc w:val="both"/>
+              <w:rPr>
+                <w:rFonts w:ascii="Arial" w:hAnsi="Arial" w:cs="Arial"/>
+                <w:color w:val="000000" w:themeColor="text1"/>
+                <w:sz w:val="24"/>
+                <w:szCs w:val="24"/>
+                <w:lang w:val="es-MX" w:eastAsia="es-CO"/>
+              </w:rPr>
+            </w:pPr>
+            <w:r>
+              <w:rPr>
+                <w:rFonts w:ascii="Arial" w:hAnsi="Arial" w:cs="Arial"/>
+                <w:color w:val="000000" w:themeColor="text1"/>
+                <w:sz w:val="24"/>
+                <w:szCs w:val="24"/>
+                <w:lang w:val="es-MX" w:eastAsia="es-CO"/>
+              </w:rPr>
+              <w:t>CONSTRUCT(): Este método es el constructor de la clase y se utiliza para crear un objeto de la clase producto.</w:t>
+            </w:r>
+          </w:p>
+          <w:p>
+            <w:pPr>
+              <w:tabs>
+                <w:tab w:val="left" w:pos="4320"/>
+                <w:tab w:val="left" w:pos="4485"/>
+                <w:tab w:val="left" w:pos="5445"/>
+              </w:tabs>
+              <w:spacing w:after="0" w:line="240" w:lineRule="auto"/>
+              <w:jc w:val="both"/>
+              <w:rPr>
+                <w:rFonts w:ascii="Arial" w:hAnsi="Arial" w:cs="Arial"/>
+                <w:color w:val="000000" w:themeColor="text1"/>
+                <w:sz w:val="24"/>
+                <w:szCs w:val="24"/>
+                <w:lang w:val="es-MX" w:eastAsia="es-CO"/>
+              </w:rPr>
+            </w:pPr>
+            <w:r>
+              <w:rPr>
+                <w:rFonts w:ascii="Arial" w:hAnsi="Arial" w:cs="Arial"/>
+                <w:color w:val="000000" w:themeColor="text1"/>
+                <w:sz w:val="24"/>
+                <w:szCs w:val="24"/>
+                <w:lang w:val="es-MX" w:eastAsia="es-CO"/>
+              </w:rPr>
+              <w:t>Index(): Este método se utiliza para cargar la plantilla principal de la aplicación.</w:t>
+            </w:r>
           </w:p>
           <w:p>
             <w:pPr>
@@ -2844,18 +3112,7 @@
                 <w:lang w:val="es-MX"/>
               </w:rPr>
             </w:pPr>
-          </w:p>
-          <w:p>
-            <w:pPr>
-              <w:pStyle w:val="Prrafodelista"/>
-              <w:tabs>
-                <w:tab w:val="left" w:pos="4320"/>
-                <w:tab w:val="left" w:pos="4485"/>
-                <w:tab w:val="left" w:pos="5445"/>
-              </w:tabs>
-              <w:spacing w:after="0" w:line="240" w:lineRule="auto"/>
-              <w:ind w:left="0"/>
-              <w:jc w:val="both"/>
+            <w:r>
               <w:rPr>
                 <w:rFonts w:ascii="Arial" w:hAnsi="Arial" w:cs="Arial"/>
                 <w:color w:val="000000" w:themeColor="text1"/>
@@ -2863,67 +3120,8 @@
                 <w:szCs w:val="24"/>
                 <w:lang w:val="es-MX"/>
               </w:rPr>
-            </w:pPr>
-          </w:p>
-          <w:p>
-            <w:pPr>
-              <w:pStyle w:val="Prrafodelista"/>
-              <w:tabs>
-                <w:tab w:val="left" w:pos="4320"/>
-                <w:tab w:val="left" w:pos="4485"/>
-                <w:tab w:val="left" w:pos="5445"/>
-              </w:tabs>
-              <w:spacing w:after="0" w:line="240" w:lineRule="auto"/>
-              <w:ind w:left="0"/>
-              <w:jc w:val="both"/>
-              <w:rPr>
-                <w:rFonts w:ascii="Arial" w:hAnsi="Arial" w:cs="Arial"/>
-                <w:color w:val="000000" w:themeColor="text1"/>
-                <w:sz w:val="24"/>
-                <w:szCs w:val="24"/>
-                <w:lang w:val="es-MX"/>
-              </w:rPr>
-            </w:pPr>
-          </w:p>
-          <w:p>
-            <w:pPr>
-              <w:pStyle w:val="Prrafodelista"/>
-              <w:tabs>
-                <w:tab w:val="left" w:pos="4320"/>
-                <w:tab w:val="left" w:pos="4485"/>
-                <w:tab w:val="left" w:pos="5445"/>
-              </w:tabs>
-              <w:spacing w:after="0" w:line="240" w:lineRule="auto"/>
-              <w:ind w:left="0"/>
-              <w:jc w:val="both"/>
-              <w:rPr>
-                <w:rFonts w:ascii="Arial" w:hAnsi="Arial" w:cs="Arial"/>
-                <w:color w:val="000000" w:themeColor="text1"/>
-                <w:sz w:val="24"/>
-                <w:szCs w:val="24"/>
-                <w:lang w:val="es-MX"/>
-              </w:rPr>
-            </w:pPr>
-          </w:p>
-          <w:p>
-            <w:pPr>
-              <w:pStyle w:val="Prrafodelista"/>
-              <w:tabs>
-                <w:tab w:val="left" w:pos="4320"/>
-                <w:tab w:val="left" w:pos="4485"/>
-                <w:tab w:val="left" w:pos="5445"/>
-              </w:tabs>
-              <w:spacing w:after="0" w:line="240" w:lineRule="auto"/>
-              <w:ind w:left="0"/>
-              <w:jc w:val="both"/>
-              <w:rPr>
-                <w:rFonts w:ascii="Arial" w:hAnsi="Arial" w:cs="Arial"/>
-                <w:color w:val="000000" w:themeColor="text1"/>
-                <w:sz w:val="24"/>
-                <w:szCs w:val="24"/>
-                <w:lang w:val="es-MX"/>
-              </w:rPr>
-            </w:pPr>
+              <w:t>En el método Index(), se cargan las vistas necesarias para mostrar los datos de los productos en una tabla.</w:t>
+            </w:r>
           </w:p>
         </w:tc>
       </w:tr>
@@ -2998,6 +3196,75 @@
                 <w:lang w:val="es-MX"/>
               </w:rPr>
             </w:pPr>
+            <w:r>
+              <w:rPr>
+                <w:noProof/>
+              </w:rPr>
+              <w:lastRenderedPageBreak/>
+              <w:drawing>
+                <wp:inline distT="0" distB="0" distL="0" distR="0" wp14:anchorId="5348BB57" wp14:editId="61FAFA14">
+                  <wp:extent cx="4309607" cy="1826641"/>
+                  <wp:effectExtent l="0" t="0" r="0" b="2540"/>
+                  <wp:docPr id="856895086" name="Imagen 1"/>
+                  <wp:cNvGraphicFramePr>
+                    <a:graphicFrameLocks xmlns:a="http://schemas.openxmlformats.org/drawingml/2006/main" noChangeAspect="1"/>
+                  </wp:cNvGraphicFramePr>
+                  <a:graphic xmlns:a="http://schemas.openxmlformats.org/drawingml/2006/main">
+                    <a:graphicData uri="http://schemas.openxmlformats.org/drawingml/2006/picture">
+                      <pic:pic xmlns:pic="http://schemas.openxmlformats.org/drawingml/2006/picture">
+                        <pic:nvPicPr>
+                          <pic:cNvPr id="856895086" name=""/>
+                          <pic:cNvPicPr/>
+                        </pic:nvPicPr>
+                        <pic:blipFill>
+                          <a:blip r:embed="rId6"/>
+                          <a:stretch>
+                            <a:fillRect/>
+                          </a:stretch>
+                        </pic:blipFill>
+                        <pic:spPr>
+                          <a:xfrm>
+                            <a:off x="0" y="0"/>
+                            <a:ext cx="4313024" cy="1828089"/>
+                          </a:xfrm>
+                          <a:prstGeom prst="rect">
+                            <a:avLst/>
+                          </a:prstGeom>
+                        </pic:spPr>
+                      </pic:pic>
+                    </a:graphicData>
+                  </a:graphic>
+                </wp:inline>
+              </w:drawing>
+            </w:r>
+          </w:p>
+          <w:p>
+            <w:pPr>
+              <w:tabs>
+                <w:tab w:val="left" w:pos="4320"/>
+                <w:tab w:val="left" w:pos="4485"/>
+                <w:tab w:val="left" w:pos="5445"/>
+              </w:tabs>
+              <w:spacing w:after="0" w:line="240" w:lineRule="auto"/>
+              <w:jc w:val="both"/>
+              <w:rPr>
+                <w:rFonts w:ascii="Arial" w:hAnsi="Arial" w:cs="Arial"/>
+                <w:color w:val="000000" w:themeColor="text1"/>
+                <w:sz w:val="24"/>
+                <w:szCs w:val="24"/>
+                <w:lang w:val="es-MX" w:eastAsia="es-CO"/>
+              </w:rPr>
+            </w:pPr>
+            <w:r>
+              <w:rPr>
+                <w:rFonts w:ascii="Arial" w:hAnsi="Arial" w:cs="Arial"/>
+                <w:color w:val="000000" w:themeColor="text1"/>
+                <w:sz w:val="24"/>
+                <w:szCs w:val="24"/>
+                <w:lang w:val="es-MX" w:eastAsia="es-CO"/>
+              </w:rPr>
+              <w:t>un método llamado Crud. Este método se utiliza para cargar la vista producto-editar.php y obtener los datos del producto a editar.</w:t>
+            </w:r>
           </w:p>
           <w:p>
             <w:pPr>
@@ -3018,18 +3285,7 @@
                 <w:lang w:val="es-MX"/>
               </w:rPr>
             </w:pPr>
-          </w:p>
-          <w:p>
-            <w:pPr>
-              <w:pStyle w:val="Prrafodelista"/>
-              <w:tabs>
-                <w:tab w:val="left" w:pos="4320"/>
-                <w:tab w:val="left" w:pos="4485"/>
-                <w:tab w:val="left" w:pos="5445"/>
-              </w:tabs>
-              <w:spacing w:after="0" w:line="240" w:lineRule="auto"/>
-              <w:ind w:left="0"/>
-              <w:jc w:val="both"/>
+            <w:r>
               <w:rPr>
                 <w:rFonts w:ascii="Arial" w:hAnsi="Arial" w:cs="Arial"/>
                 <w:color w:val="000000" w:themeColor="text1"/>
@@ -3037,67 +3293,8 @@
                 <w:szCs w:val="24"/>
                 <w:lang w:val="es-MX"/>
               </w:rPr>
-            </w:pPr>
-          </w:p>
-          <w:p>
-            <w:pPr>
-              <w:pStyle w:val="Prrafodelista"/>
-              <w:tabs>
-                <w:tab w:val="left" w:pos="4320"/>
-                <w:tab w:val="left" w:pos="4485"/>
-                <w:tab w:val="left" w:pos="5445"/>
-              </w:tabs>
-              <w:spacing w:after="0" w:line="240" w:lineRule="auto"/>
-              <w:ind w:left="0"/>
-              <w:jc w:val="both"/>
-              <w:rPr>
-                <w:rFonts w:ascii="Arial" w:hAnsi="Arial" w:cs="Arial"/>
-                <w:color w:val="000000" w:themeColor="text1"/>
-                <w:sz w:val="24"/>
-                <w:szCs w:val="24"/>
-                <w:lang w:val="es-MX"/>
-              </w:rPr>
-            </w:pPr>
-          </w:p>
-          <w:p>
-            <w:pPr>
-              <w:pStyle w:val="Prrafodelista"/>
-              <w:tabs>
-                <w:tab w:val="left" w:pos="4320"/>
-                <w:tab w:val="left" w:pos="4485"/>
-                <w:tab w:val="left" w:pos="5445"/>
-              </w:tabs>
-              <w:spacing w:after="0" w:line="240" w:lineRule="auto"/>
-              <w:ind w:left="0"/>
-              <w:jc w:val="both"/>
-              <w:rPr>
-                <w:rFonts w:ascii="Arial" w:hAnsi="Arial" w:cs="Arial"/>
-                <w:color w:val="000000" w:themeColor="text1"/>
-                <w:sz w:val="24"/>
-                <w:szCs w:val="24"/>
-                <w:lang w:val="es-MX"/>
-              </w:rPr>
-            </w:pPr>
-          </w:p>
-          <w:p>
-            <w:pPr>
-              <w:pStyle w:val="Prrafodelista"/>
-              <w:tabs>
-                <w:tab w:val="left" w:pos="4320"/>
-                <w:tab w:val="left" w:pos="4485"/>
-                <w:tab w:val="left" w:pos="5445"/>
-              </w:tabs>
-              <w:spacing w:after="0" w:line="240" w:lineRule="auto"/>
-              <w:ind w:left="0"/>
-              <w:jc w:val="both"/>
-              <w:rPr>
-                <w:rFonts w:ascii="Arial" w:hAnsi="Arial" w:cs="Arial"/>
-                <w:color w:val="000000" w:themeColor="text1"/>
-                <w:sz w:val="24"/>
-                <w:szCs w:val="24"/>
-                <w:lang w:val="es-MX"/>
-              </w:rPr>
-            </w:pPr>
+              <w:t>En el método Crud(), se crea un objeto de la clase producto. Si se ha establecido el parámetro idProducto en la variable global $_REQUEST, se obtienen los datos del producto a editar utilizando el método Obtener() de la clase producto. Luego, se cargan las vistas necesarias para mostrar los datos del producto en un formulario.</w:t>
+            </w:r>
           </w:p>
         </w:tc>
       </w:tr>
@@ -3150,7 +3347,7 @@
       </w:tr>
       <w:tr>
         <w:trPr>
-          <w:trHeight w:val="1701"/>
+          <w:trHeight w:val="60"/>
         </w:trPr>
         <w:tc>
           <w:tcPr>
@@ -3175,6 +3372,108 @@
                 <w:lang w:val="es-MX"/>
               </w:rPr>
             </w:pPr>
+            <w:r>
+              <w:rPr>
+                <w:rFonts w:ascii="Arial" w:hAnsi="Arial" w:cs="Arial"/>
+                <w:color w:val="000000" w:themeColor="text1"/>
+                <w:sz w:val="24"/>
+                <w:szCs w:val="24"/>
+                <w:lang w:val="es-MX"/>
+              </w:rPr>
+              <w:drawing>
+                <wp:inline distT="0" distB="0" distL="0" distR="0" wp14:anchorId="4A035E74" wp14:editId="7E4B5709">
+                  <wp:extent cx="4667901" cy="1781424"/>
+                  <wp:effectExtent l="0" t="0" r="0" b="9525"/>
+                  <wp:docPr id="660594291" name="Imagen 1"/>
+                  <wp:cNvGraphicFramePr>
+                    <a:graphicFrameLocks xmlns:a="http://schemas.openxmlformats.org/drawingml/2006/main" noChangeAspect="1"/>
+                  </wp:cNvGraphicFramePr>
+                  <a:graphic xmlns:a="http://schemas.openxmlformats.org/drawingml/2006/main">
+                    <a:graphicData uri="http://schemas.openxmlformats.org/drawingml/2006/picture">
+                      <pic:pic xmlns:pic="http://schemas.openxmlformats.org/drawingml/2006/picture">
+                        <pic:nvPicPr>
+                          <pic:cNvPr id="660594291" name=""/>
+                          <pic:cNvPicPr/>
+                        </pic:nvPicPr>
+                        <pic:blipFill>
+                          <a:blip r:embed="rId7"/>
+                          <a:stretch>
+                            <a:fillRect/>
+                          </a:stretch>
+                        </pic:blipFill>
+                        <pic:spPr>
+                          <a:xfrm>
+                            <a:off x="0" y="0"/>
+                            <a:ext cx="4667901" cy="1781424"/>
+                          </a:xfrm>
+                          <a:prstGeom prst="rect">
+                            <a:avLst/>
+                          </a:prstGeom>
+                        </pic:spPr>
+                      </pic:pic>
+                    </a:graphicData>
+                  </a:graphic>
+                </wp:inline>
+              </w:drawing>
+            </w:r>
+          </w:p>
+          <w:p>
+            <w:pPr>
+              <w:tabs>
+                <w:tab w:val="left" w:pos="4320"/>
+                <w:tab w:val="left" w:pos="4485"/>
+                <w:tab w:val="left" w:pos="5445"/>
+              </w:tabs>
+              <w:spacing w:after="0" w:line="240" w:lineRule="auto"/>
+              <w:jc w:val="both"/>
+              <w:rPr>
+                <w:rFonts w:ascii="Arial" w:hAnsi="Arial" w:cs="Arial"/>
+                <w:color w:val="000000" w:themeColor="text1"/>
+                <w:sz w:val="24"/>
+                <w:szCs w:val="24"/>
+                <w:lang w:val="es-MX" w:eastAsia="es-CO"/>
+              </w:rPr>
+            </w:pPr>
+            <w:r>
+              <w:rPr>
+                <w:rFonts w:ascii="Arial" w:hAnsi="Arial" w:cs="Arial"/>
+                <w:color w:val="000000" w:themeColor="text1"/>
+                <w:sz w:val="24"/>
+                <w:szCs w:val="24"/>
+                <w:lang w:val="es-MX" w:eastAsia="es-CO"/>
+              </w:rPr>
+              <w:t>un método llamado Nuevo. Este método se utiliza para cargar la vista producto-nuevo.php, que se utiliza para agregar un nuevo producto a la tabla producto en una base de datos.</w:t>
+            </w:r>
+          </w:p>
+          <w:p>
+            <w:pPr>
+              <w:pStyle w:val="Prrafodelista"/>
+              <w:tabs>
+                <w:tab w:val="left" w:pos="4320"/>
+                <w:tab w:val="left" w:pos="4485"/>
+                <w:tab w:val="left" w:pos="5445"/>
+              </w:tabs>
+              <w:spacing w:after="0" w:line="240" w:lineRule="auto"/>
+              <w:ind w:left="0"/>
+              <w:jc w:val="both"/>
+              <w:rPr>
+                <w:rFonts w:ascii="Arial" w:hAnsi="Arial" w:cs="Arial"/>
+                <w:color w:val="000000" w:themeColor="text1"/>
+                <w:sz w:val="24"/>
+                <w:szCs w:val="24"/>
+                <w:lang w:val="es-MX"/>
+              </w:rPr>
+            </w:pPr>
+            <w:r>
+              <w:rPr>
+                <w:rFonts w:ascii="Arial" w:hAnsi="Arial" w:cs="Arial"/>
+                <w:color w:val="000000" w:themeColor="text1"/>
+                <w:sz w:val="24"/>
+                <w:szCs w:val="24"/>
+                <w:lang w:val="es-MX"/>
+              </w:rPr>
+              <w:t>En el método Nuevo(), se crea un objeto de la clase producto. Luego, se cargan las vistas necesarias para mostrar un formulario que permita al usuario ingresar los datos del nuevo producto.</w:t>
+            </w:r>
           </w:p>
         </w:tc>
       </w:tr>
@@ -3227,7 +3526,7 @@
       </w:tr>
       <w:tr>
         <w:trPr>
-          <w:trHeight w:val="1701"/>
+          <w:trHeight w:val="60"/>
         </w:trPr>
         <w:tc>
           <w:tcPr>
@@ -3252,6 +3551,109 @@
                 <w:lang w:val="es-MX"/>
               </w:rPr>
             </w:pPr>
+            <w:r>
+              <w:rPr>
+                <w:rFonts w:ascii="Arial" w:hAnsi="Arial" w:cs="Arial"/>
+                <w:color w:val="000000" w:themeColor="text1"/>
+                <w:sz w:val="24"/>
+                <w:szCs w:val="24"/>
+                <w:lang w:val="es-MX"/>
+              </w:rPr>
+              <w:drawing>
+                <wp:inline distT="0" distB="0" distL="0" distR="0" wp14:anchorId="72CD3899" wp14:editId="53C3EF2F">
+                  <wp:extent cx="3307743" cy="1758641"/>
+                  <wp:effectExtent l="0" t="0" r="6985" b="0"/>
+                  <wp:docPr id="1988325602" name="Imagen 1"/>
+                  <wp:cNvGraphicFramePr>
+                    <a:graphicFrameLocks xmlns:a="http://schemas.openxmlformats.org/drawingml/2006/main" noChangeAspect="1"/>
+                  </wp:cNvGraphicFramePr>
+                  <a:graphic xmlns:a="http://schemas.openxmlformats.org/drawingml/2006/main">
+                    <a:graphicData uri="http://schemas.openxmlformats.org/drawingml/2006/picture">
+                      <pic:pic xmlns:pic="http://schemas.openxmlformats.org/drawingml/2006/picture">
+                        <pic:nvPicPr>
+                          <pic:cNvPr id="1988325602" name=""/>
+                          <pic:cNvPicPr/>
+                        </pic:nvPicPr>
+                        <pic:blipFill>
+                          <a:blip r:embed="rId8"/>
+                          <a:stretch>
+                            <a:fillRect/>
+                          </a:stretch>
+                        </pic:blipFill>
+                        <pic:spPr>
+                          <a:xfrm>
+                            <a:off x="0" y="0"/>
+                            <a:ext cx="3310143" cy="1759917"/>
+                          </a:xfrm>
+                          <a:prstGeom prst="rect">
+                            <a:avLst/>
+                          </a:prstGeom>
+                        </pic:spPr>
+                      </pic:pic>
+                    </a:graphicData>
+                  </a:graphic>
+                </wp:inline>
+              </w:drawing>
+            </w:r>
+          </w:p>
+          <w:p>
+            <w:pPr>
+              <w:tabs>
+                <w:tab w:val="left" w:pos="4320"/>
+                <w:tab w:val="left" w:pos="4485"/>
+                <w:tab w:val="left" w:pos="5445"/>
+              </w:tabs>
+              <w:spacing w:after="0" w:line="240" w:lineRule="auto"/>
+              <w:jc w:val="both"/>
+              <w:rPr>
+                <w:rFonts w:ascii="Arial" w:hAnsi="Arial" w:cs="Arial"/>
+                <w:color w:val="000000" w:themeColor="text1"/>
+                <w:sz w:val="24"/>
+                <w:szCs w:val="24"/>
+                <w:lang w:val="es-MX" w:eastAsia="es-CO"/>
+              </w:rPr>
+            </w:pPr>
+            <w:r>
+              <w:rPr>
+                <w:rFonts w:ascii="Arial" w:hAnsi="Arial" w:cs="Arial"/>
+                <w:color w:val="000000" w:themeColor="text1"/>
+                <w:sz w:val="24"/>
+                <w:szCs w:val="24"/>
+                <w:lang w:val="es-MX" w:eastAsia="es-CO"/>
+              </w:rPr>
+              <w:lastRenderedPageBreak/>
+              <w:t>método llamado Guardar. Este método se utiliza para guardar los datos de un producto en la base de datos.</w:t>
+            </w:r>
+          </w:p>
+          <w:p>
+            <w:pPr>
+              <w:pStyle w:val="Prrafodelista"/>
+              <w:tabs>
+                <w:tab w:val="left" w:pos="4320"/>
+                <w:tab w:val="left" w:pos="4485"/>
+                <w:tab w:val="left" w:pos="5445"/>
+              </w:tabs>
+              <w:spacing w:after="0" w:line="240" w:lineRule="auto"/>
+              <w:ind w:left="0"/>
+              <w:jc w:val="both"/>
+              <w:rPr>
+                <w:rFonts w:ascii="Arial" w:hAnsi="Arial" w:cs="Arial"/>
+                <w:color w:val="000000" w:themeColor="text1"/>
+                <w:sz w:val="24"/>
+                <w:szCs w:val="24"/>
+                <w:lang w:val="es-MX"/>
+              </w:rPr>
+            </w:pPr>
+            <w:r>
+              <w:rPr>
+                <w:rFonts w:ascii="Arial" w:hAnsi="Arial" w:cs="Arial"/>
+                <w:color w:val="000000" w:themeColor="text1"/>
+                <w:sz w:val="24"/>
+                <w:szCs w:val="24"/>
+                <w:lang w:val="es-MX"/>
+              </w:rPr>
+              <w:t>En el método Guardar(), se crea un objeto de la clase producto y se capturan los datos del formulario (vista) utilizando la variable global $_REQUEST. Luego, se asignan los valores capturados a los atributos del objeto producto. A continuación, se registra el producto en la base de datos utilizando el método Registrar() del modelo producto. Finalmente, se redirige al usuario a la página index.php?c=producto utilizando la función header().</w:t>
+            </w:r>
           </w:p>
         </w:tc>
       </w:tr>
@@ -3290,6 +3692,7 @@
                 <w:szCs w:val="24"/>
                 <w:lang w:val="es-MX"/>
               </w:rPr>
+              <w:lastRenderedPageBreak/>
               <w:t>Captura de pantalla paso</w:t>
             </w:r>
             <w:r>
@@ -3307,7 +3710,7 @@
       </w:tr>
       <w:tr>
         <w:trPr>
-          <w:trHeight w:val="2835"/>
+          <w:trHeight w:val="60"/>
         </w:trPr>
         <w:tc>
           <w:tcPr>
@@ -3332,6 +3735,108 @@
                 <w:lang w:val="es-MX"/>
               </w:rPr>
             </w:pPr>
+            <w:r>
+              <w:rPr>
+                <w:rFonts w:ascii="Arial" w:hAnsi="Arial" w:cs="Arial"/>
+                <w:color w:val="000000" w:themeColor="text1"/>
+                <w:sz w:val="24"/>
+                <w:szCs w:val="24"/>
+                <w:lang w:val="es-MX"/>
+              </w:rPr>
+              <w:drawing>
+                <wp:inline distT="0" distB="0" distL="0" distR="0" wp14:anchorId="0552CAA3" wp14:editId="37700D08">
+                  <wp:extent cx="3904090" cy="2001884"/>
+                  <wp:effectExtent l="0" t="0" r="1270" b="0"/>
+                  <wp:docPr id="901938606" name="Imagen 1"/>
+                  <wp:cNvGraphicFramePr>
+                    <a:graphicFrameLocks xmlns:a="http://schemas.openxmlformats.org/drawingml/2006/main" noChangeAspect="1"/>
+                  </wp:cNvGraphicFramePr>
+                  <a:graphic xmlns:a="http://schemas.openxmlformats.org/drawingml/2006/main">
+                    <a:graphicData uri="http://schemas.openxmlformats.org/drawingml/2006/picture">
+                      <pic:pic xmlns:pic="http://schemas.openxmlformats.org/drawingml/2006/picture">
+                        <pic:nvPicPr>
+                          <pic:cNvPr id="901938606" name=""/>
+                          <pic:cNvPicPr/>
+                        </pic:nvPicPr>
+                        <pic:blipFill>
+                          <a:blip r:embed="rId9"/>
+                          <a:stretch>
+                            <a:fillRect/>
+                          </a:stretch>
+                        </pic:blipFill>
+                        <pic:spPr>
+                          <a:xfrm>
+                            <a:off x="0" y="0"/>
+                            <a:ext cx="3907264" cy="2003511"/>
+                          </a:xfrm>
+                          <a:prstGeom prst="rect">
+                            <a:avLst/>
+                          </a:prstGeom>
+                        </pic:spPr>
+                      </pic:pic>
+                    </a:graphicData>
+                  </a:graphic>
+                </wp:inline>
+              </w:drawing>
+            </w:r>
+          </w:p>
+          <w:p>
+            <w:pPr>
+              <w:tabs>
+                <w:tab w:val="left" w:pos="4320"/>
+                <w:tab w:val="left" w:pos="4485"/>
+                <w:tab w:val="left" w:pos="5445"/>
+              </w:tabs>
+              <w:spacing w:after="0" w:line="240" w:lineRule="auto"/>
+              <w:jc w:val="both"/>
+              <w:rPr>
+                <w:rFonts w:ascii="Arial" w:hAnsi="Arial" w:cs="Arial"/>
+                <w:color w:val="000000" w:themeColor="text1"/>
+                <w:sz w:val="24"/>
+                <w:szCs w:val="24"/>
+                <w:lang w:val="es-MX" w:eastAsia="es-CO"/>
+              </w:rPr>
+            </w:pPr>
+            <w:r>
+              <w:rPr>
+                <w:rFonts w:ascii="Arial" w:hAnsi="Arial" w:cs="Arial"/>
+                <w:color w:val="000000" w:themeColor="text1"/>
+                <w:sz w:val="24"/>
+                <w:szCs w:val="24"/>
+                <w:lang w:val="es-MX" w:eastAsia="es-CO"/>
+              </w:rPr>
+              <w:t>método llamado Editar().se utiliza para actualizar los datos de un producto en la tabla producto de una base de datos.</w:t>
+            </w:r>
+          </w:p>
+          <w:p>
+            <w:pPr>
+              <w:pStyle w:val="Prrafodelista"/>
+              <w:tabs>
+                <w:tab w:val="left" w:pos="4320"/>
+                <w:tab w:val="left" w:pos="4485"/>
+                <w:tab w:val="left" w:pos="5445"/>
+              </w:tabs>
+              <w:spacing w:after="0" w:line="240" w:lineRule="auto"/>
+              <w:ind w:left="0"/>
+              <w:jc w:val="both"/>
+              <w:rPr>
+                <w:rFonts w:ascii="Arial" w:hAnsi="Arial" w:cs="Arial"/>
+                <w:color w:val="000000" w:themeColor="text1"/>
+                <w:sz w:val="24"/>
+                <w:szCs w:val="24"/>
+                <w:lang w:val="es-MX"/>
+              </w:rPr>
+            </w:pPr>
+            <w:r>
+              <w:rPr>
+                <w:rFonts w:ascii="Arial" w:hAnsi="Arial" w:cs="Arial"/>
+                <w:color w:val="000000" w:themeColor="text1"/>
+                <w:sz w:val="24"/>
+                <w:szCs w:val="24"/>
+                <w:lang w:val="es-MX"/>
+              </w:rPr>
+              <w:t>En el método Editar(), se crea un objeto de la clase producto y se capturan los datos del formulario (vista) utilizando la variable global $_REQUEST. Luego, se asignan los valores capturados a los atributos del objeto producto. A continuación, se actualizan los datos del producto en la tabla producto utilizando el método Actualizar() del modelo producto. Finalmente, se redirige al usuario a la página index.php?c=producto utilizando la función header().</w:t>
+            </w:r>
           </w:p>
         </w:tc>
       </w:tr>
@@ -3370,24 +3875,14 @@
                 <w:szCs w:val="24"/>
                 <w:lang w:val="es-MX"/>
               </w:rPr>
-              <w:t>Captura de pantalla paso</w:t>
-            </w:r>
-            <w:r>
-              <w:rPr>
-                <w:rFonts w:ascii="Arial" w:hAnsi="Arial" w:cs="Arial"/>
-                <w:color w:val="000000" w:themeColor="text1"/>
-                <w:sz w:val="24"/>
-                <w:szCs w:val="24"/>
-                <w:lang w:val="es-MX"/>
-              </w:rPr>
-              <w:t>6</w:t>
+              <w:t>Captura de pantalla paso6</w:t>
             </w:r>
           </w:p>
         </w:tc>
       </w:tr>
       <w:tr>
         <w:trPr>
-          <w:trHeight w:val="2835"/>
+          <w:trHeight w:val="60"/>
         </w:trPr>
         <w:tc>
           <w:tcPr>
@@ -3412,6 +3907,158 @@
                 <w:lang w:val="es-MX"/>
               </w:rPr>
             </w:pPr>
+            <w:r>
+              <w:rPr>
+                <w:rFonts w:ascii="Arial" w:hAnsi="Arial" w:cs="Arial"/>
+                <w:color w:val="000000" w:themeColor="text1"/>
+                <w:sz w:val="24"/>
+                <w:szCs w:val="24"/>
+                <w:lang w:val="es-MX"/>
+              </w:rPr>
+              <w:drawing>
+                <wp:inline distT="0" distB="0" distL="0" distR="0" wp14:anchorId="551C0349" wp14:editId="2EB6F345">
+                  <wp:extent cx="4324954" cy="1390844"/>
+                  <wp:effectExtent l="0" t="0" r="0" b="0"/>
+                  <wp:docPr id="81819746" name="Imagen 1"/>
+                  <wp:cNvGraphicFramePr>
+                    <a:graphicFrameLocks xmlns:a="http://schemas.openxmlformats.org/drawingml/2006/main" noChangeAspect="1"/>
+                  </wp:cNvGraphicFramePr>
+                  <a:graphic xmlns:a="http://schemas.openxmlformats.org/drawingml/2006/main">
+                    <a:graphicData uri="http://schemas.openxmlformats.org/drawingml/2006/picture">
+                      <pic:pic xmlns:pic="http://schemas.openxmlformats.org/drawingml/2006/picture">
+                        <pic:nvPicPr>
+                          <pic:cNvPr id="81819746" name=""/>
+                          <pic:cNvPicPr/>
+                        </pic:nvPicPr>
+                        <pic:blipFill>
+                          <a:blip r:embed="rId10"/>
+                          <a:stretch>
+                            <a:fillRect/>
+                          </a:stretch>
+                        </pic:blipFill>
+                        <pic:spPr>
+                          <a:xfrm>
+                            <a:off x="0" y="0"/>
+                            <a:ext cx="4324954" cy="1390844"/>
+                          </a:xfrm>
+                          <a:prstGeom prst="rect">
+                            <a:avLst/>
+                          </a:prstGeom>
+                        </pic:spPr>
+                      </pic:pic>
+                    </a:graphicData>
+                  </a:graphic>
+                </wp:inline>
+              </w:drawing>
+            </w:r>
+          </w:p>
+          <w:p>
+            <w:pPr>
+              <w:tabs>
+                <w:tab w:val="left" w:pos="4320"/>
+                <w:tab w:val="left" w:pos="4485"/>
+                <w:tab w:val="left" w:pos="5445"/>
+              </w:tabs>
+              <w:spacing w:after="0" w:line="240" w:lineRule="auto"/>
+              <w:jc w:val="both"/>
+              <w:rPr>
+                <w:rFonts w:ascii="Arial" w:hAnsi="Arial" w:cs="Arial"/>
+                <w:color w:val="000000" w:themeColor="text1"/>
+                <w:sz w:val="24"/>
+                <w:szCs w:val="24"/>
+                <w:lang w:val="es-MX" w:eastAsia="es-CO"/>
+              </w:rPr>
+            </w:pPr>
+            <w:r>
+              <w:rPr>
+                <w:rFonts w:ascii="Arial" w:hAnsi="Arial" w:cs="Arial"/>
+                <w:color w:val="000000" w:themeColor="text1"/>
+                <w:sz w:val="24"/>
+                <w:szCs w:val="24"/>
+                <w:lang w:val="es-MX" w:eastAsia="es-CO"/>
+              </w:rPr>
+              <w:t xml:space="preserve">Por ultimo crear </w:t>
+            </w:r>
+            <w:r>
+              <w:rPr>
+                <w:rFonts w:ascii="Arial" w:hAnsi="Arial" w:cs="Arial"/>
+                <w:color w:val="000000" w:themeColor="text1"/>
+                <w:sz w:val="24"/>
+                <w:szCs w:val="24"/>
+                <w:lang w:val="es-MX" w:eastAsia="es-CO"/>
+              </w:rPr>
+              <w:t>es un método llamado Eliminar</w:t>
+            </w:r>
+            <w:r>
+              <w:rPr>
+                <w:rFonts w:ascii="Arial" w:hAnsi="Arial" w:cs="Arial"/>
+                <w:color w:val="000000" w:themeColor="text1"/>
+                <w:sz w:val="24"/>
+                <w:szCs w:val="24"/>
+                <w:lang w:val="es-MX" w:eastAsia="es-CO"/>
+              </w:rPr>
+              <w:t>()</w:t>
+            </w:r>
+            <w:r>
+              <w:rPr>
+                <w:rFonts w:ascii="Arial" w:hAnsi="Arial" w:cs="Arial"/>
+                <w:color w:val="000000" w:themeColor="text1"/>
+                <w:sz w:val="24"/>
+                <w:szCs w:val="24"/>
+                <w:lang w:val="es-MX" w:eastAsia="es-CO"/>
+              </w:rPr>
+              <w:t>.</w:t>
+            </w:r>
+            <w:r>
+              <w:rPr>
+                <w:rFonts w:ascii="Arial" w:hAnsi="Arial" w:cs="Arial"/>
+                <w:color w:val="000000" w:themeColor="text1"/>
+                <w:sz w:val="24"/>
+                <w:szCs w:val="24"/>
+                <w:lang w:val="es-MX" w:eastAsia="es-CO"/>
+              </w:rPr>
+              <w:t xml:space="preserve"> </w:t>
+            </w:r>
+            <w:r>
+              <w:rPr>
+                <w:rFonts w:ascii="Arial" w:hAnsi="Arial" w:cs="Arial"/>
+                <w:color w:val="000000" w:themeColor="text1"/>
+                <w:sz w:val="24"/>
+                <w:szCs w:val="24"/>
+                <w:lang w:val="es-MX" w:eastAsia="es-CO"/>
+              </w:rPr>
+              <w:t>se utiliza para eliminar un registro de la tabla producto en una base de datos.</w:t>
+            </w:r>
+          </w:p>
+          <w:p>
+            <w:pPr>
+              <w:pStyle w:val="Prrafodelista"/>
+              <w:tabs>
+                <w:tab w:val="left" w:pos="4320"/>
+                <w:tab w:val="left" w:pos="4485"/>
+                <w:tab w:val="left" w:pos="5445"/>
+              </w:tabs>
+              <w:spacing w:after="0" w:line="240" w:lineRule="auto"/>
+              <w:ind w:left="0"/>
+              <w:jc w:val="both"/>
+              <w:rPr>
+                <w:rFonts w:ascii="Arial" w:hAnsi="Arial" w:cs="Arial"/>
+                <w:color w:val="000000" w:themeColor="text1"/>
+                <w:sz w:val="24"/>
+                <w:szCs w:val="24"/>
+                <w:lang w:val="es-MX"/>
+              </w:rPr>
+            </w:pPr>
+            <w:r>
+              <w:rPr>
+                <w:rFonts w:ascii="Arial" w:hAnsi="Arial" w:cs="Arial"/>
+                <w:color w:val="000000" w:themeColor="text1"/>
+                <w:sz w:val="24"/>
+                <w:szCs w:val="24"/>
+                <w:lang w:val="es-MX"/>
+              </w:rPr>
+              <w:t>En el método Eliminar(), se llama al método Eliminar() del modelo producto y se pasa el valor del parámetro idProducto obtenido de la variable global $_REQUEST. Luego, se redirige al usuario a la página index.php utilizando la función header().</w:t>
+            </w:r>
           </w:p>
         </w:tc>
       </w:tr>
@@ -3508,6 +4155,26 @@
           <w:szCs w:val="24"/>
         </w:rPr>
       </w:pPr>
+      <w:r>
+        <w:rPr>
+          <w:rFonts w:ascii="Arial" w:hAnsi="Arial" w:cs="Arial"/>
+          <w:sz w:val="24"/>
+          <w:szCs w:val="24"/>
+        </w:rPr>
+        <w:lastRenderedPageBreak/>
+        <w:t>La clase "ProductoController" se utiliza para controlar las acciones relacionadas con la gestión de productos. Este controlador maneja las solicitudes y las vistas relacionadas con los productos, como listar productos, editar productos, agregar nuevos productos, guardar cambios en la base de datos y eliminar productos. Se comunica con el modelo "producto" para acceder a los datos de la base de datos y realizar operaciones en función de las solicitudes del usuario.</w:t>
+      </w:r>
+    </w:p>
+    <w:p>
+      <w:pPr>
+        <w:pStyle w:val="Prrafodelista"/>
+        <w:ind w:left="360"/>
+        <w:rPr>
+          <w:rFonts w:ascii="Arial" w:hAnsi="Arial" w:cs="Arial"/>
+          <w:sz w:val="24"/>
+          <w:szCs w:val="24"/>
+        </w:rPr>
+      </w:pPr>
     </w:p>
     <w:p>
       <w:pPr>
@@ -3580,45 +4247,47 @@
         </w:rPr>
         <w:t xml:space="preserve"> según sea el caso. </w:t>
       </w:r>
-      <w:r>
-        <w:rPr>
-          <w:rFonts w:ascii="Arial" w:hAnsi="Arial" w:cs="Arial"/>
-          <w:sz w:val="24"/>
-          <w:szCs w:val="24"/>
-        </w:rPr>
-        <w:t xml:space="preserve">Emplea un </w:t>
-      </w:r>
-      <w:r>
-        <w:rPr>
-          <w:rFonts w:ascii="Arial" w:hAnsi="Arial" w:cs="Arial"/>
-          <w:sz w:val="24"/>
-          <w:szCs w:val="24"/>
-        </w:rPr>
-        <w:t>gráfico</w:t>
-      </w:r>
-      <w:r>
-        <w:rPr>
-          <w:rFonts w:ascii="Arial" w:hAnsi="Arial" w:cs="Arial"/>
-          <w:sz w:val="24"/>
-          <w:szCs w:val="24"/>
-        </w:rPr>
-        <w:t xml:space="preserve"> para </w:t>
-      </w:r>
-      <w:r>
-        <w:rPr>
-          <w:rFonts w:ascii="Arial" w:hAnsi="Arial" w:cs="Arial"/>
-          <w:sz w:val="24"/>
-          <w:szCs w:val="24"/>
-        </w:rPr>
-        <w:t>entender el</w:t>
-      </w:r>
-      <w:r>
-        <w:rPr>
-          <w:rFonts w:ascii="Arial" w:hAnsi="Arial" w:cs="Arial"/>
-          <w:sz w:val="24"/>
-          <w:szCs w:val="24"/>
-        </w:rPr>
-        <w:t xml:space="preserve"> mismo. </w:t>
+    </w:p>
+    <w:p>
+      <w:pPr>
+        <w:pStyle w:val="Prrafodelista"/>
+        <w:spacing w:after="0" w:line="240" w:lineRule="auto"/>
+        <w:ind w:left="360"/>
+        <w:jc w:val="both"/>
+        <w:rPr>
+          <w:rFonts w:ascii="Arial" w:hAnsi="Arial" w:cs="Arial"/>
+          <w:sz w:val="24"/>
+          <w:szCs w:val="24"/>
+        </w:rPr>
+      </w:pPr>
+    </w:p>
+    <w:p>
+      <w:pPr>
+        <w:pStyle w:val="Prrafodelista"/>
+        <w:spacing w:after="0" w:line="240" w:lineRule="auto"/>
+        <w:ind w:left="360"/>
+        <w:jc w:val="both"/>
+        <w:rPr>
+          <w:rFonts w:ascii="Arial" w:hAnsi="Arial" w:cs="Arial"/>
+          <w:sz w:val="24"/>
+          <w:szCs w:val="24"/>
+        </w:rPr>
+      </w:pPr>
+      <w:r>
+        <w:rPr>
+          <w:rFonts w:ascii="Arial" w:hAnsi="Arial" w:cs="Arial"/>
+          <w:sz w:val="24"/>
+          <w:szCs w:val="24"/>
+        </w:rPr>
+        <w:t>Laravel es un marco de trabajo de código abierto para el lenguaje de programación PHP. Laravel se basa en el patrón de diseño modelo-vista-controlador (MVC) y proporciona una amplia gama de características y herramientas integradas, como validación de entrada, protección contra CSRF, prevención de inyección SQL y más. Laravel también ofrece una amplia gama de componentes y ayudantes integrados que facilitan tareas comunes, como el manejo de formularios, AJAX, autenticación, seguridad, caché y más. Además, Laravel tiene una comunidad activa y amigable que contribuye al proyecto y ofrece soporte</w:t>
+      </w:r>
+      <w:r>
+        <w:rPr>
+          <w:rFonts w:ascii="Arial" w:hAnsi="Arial" w:cs="Arial"/>
+          <w:sz w:val="24"/>
+          <w:szCs w:val="24"/>
+        </w:rPr>
+        <w:t>.</w:t>
       </w:r>
     </w:p>
     <w:p/>
@@ -3633,7 +4302,7 @@
 </file>
 
 <file path=word/numbering.xml><?xml version="1.0" encoding="utf-8"?>
-<w:numbering xmlns:wpc="http://schemas.microsoft.com/office/word/2010/wordprocessingCanvas" xmlns:cx="http://schemas.microsoft.com/office/drawing/2014/chartex" xmlns:cx1="http://schemas.microsoft.com/office/drawing/2015/9/8/chartex" xmlns:cx2="http://schemas.microsoft.com/office/drawing/2015/10/21/chartex" xmlns:cx3="http://schemas.microsoft.com/office/drawing/2016/5/9/chartex" xmlns:cx4="http://schemas.microsoft.com/office/drawing/2016/5/10/chartex" xmlns:cx5="http://schemas.microsoft.com/office/drawing/2016/5/11/chartex" xmlns:cx6="http://schemas.microsoft.com/office/drawing/2016/5/12/chartex" xmlns:cx7="http://schemas.microsoft.com/office/drawing/2016/5/13/chartex" xmlns:cx8="http://schemas.microsoft.com/office/drawing/2016/5/14/chartex" xmlns:mc="http://schemas.openxmlformats.org/markup-compatibility/2006" xmlns:aink="http://schemas.microsoft.com/office/drawing/2016/ink" xmlns:am3d="http://schemas.microsoft.com/office/drawing/2017/model3d" xmlns:o="urn:schemas-microsoft-com:office:office" xmlns:r="http://schemas.openxmlformats.org/officeDocument/2006/relationships" xmlns:m="http://schemas.openxmlformats.org/officeDocument/2006/math" xmlns:v="urn:schemas-microsoft-com:vml" xmlns:wp14="http://schemas.microsoft.com/office/word/2010/wordprocessingDrawing" xmlns:wp="http://schemas.openxmlformats.org/drawingml/2006/wordprocessingDrawing" xmlns:w10="urn:schemas-microsoft-com:office:word" xmlns:w="http://schemas.openxmlformats.org/wordprocessingml/2006/main" xmlns:w14="http://schemas.microsoft.com/office/word/2010/wordml" xmlns:w15="http://schemas.microsoft.com/office/word/2012/wordml" xmlns:w16cex="http://schemas.microsoft.com/office/word/2018/wordml/cex" xmlns:w16cid="http://schemas.microsoft.com/office/word/2016/wordml/cid" xmlns:w16="http://schemas.microsoft.com/office/word/2018/wordml" xmlns:w16sdtdh="http://schemas.microsoft.com/office/word/2020/wordml/sdtdatahash" xmlns:w16se="http://schemas.microsoft.com/office/word/2015/wordml/symex" xmlns:wpg="http://schemas.microsoft.com/office/word/2010/wordprocessingGroup" xmlns:wpi="http://schemas.microsoft.com/office/word/2010/wordprocessingInk" xmlns:wne="http://schemas.microsoft.com/office/word/2006/wordml" xmlns:wps="http://schemas.microsoft.com/office/word/2010/wordprocessingShape" mc:Ignorable="w14 w15 w16se w16cid w16 w16cex w16sdtdh wp14">
+<w:numbering xmlns:wpc="http://schemas.microsoft.com/office/word/2010/wordprocessingCanvas" xmlns:cx="http://schemas.microsoft.com/office/drawing/2014/chartex" xmlns:cx1="http://schemas.microsoft.com/office/drawing/2015/9/8/chartex" xmlns:cx2="http://schemas.microsoft.com/office/drawing/2015/10/21/chartex" xmlns:cx3="http://schemas.microsoft.com/office/drawing/2016/5/9/chartex" xmlns:cx4="http://schemas.microsoft.com/office/drawing/2016/5/10/chartex" xmlns:cx5="http://schemas.microsoft.com/office/drawing/2016/5/11/chartex" xmlns:cx6="http://schemas.microsoft.com/office/drawing/2016/5/12/chartex" xmlns:cx7="http://schemas.microsoft.com/office/drawing/2016/5/13/chartex" xmlns:cx8="http://schemas.microsoft.com/office/drawing/2016/5/14/chartex" xmlns:mc="http://schemas.openxmlformats.org/markup-compatibility/2006" xmlns:aink="http://schemas.microsoft.com/office/drawing/2016/ink" xmlns:am3d="http://schemas.microsoft.com/office/drawing/2017/model3d" xmlns:o="urn:schemas-microsoft-com:office:office" xmlns:oel="http://schemas.microsoft.com/office/2019/extlst" xmlns:r="http://schemas.openxmlformats.org/officeDocument/2006/relationships" xmlns:m="http://schemas.openxmlformats.org/officeDocument/2006/math" xmlns:v="urn:schemas-microsoft-com:vml" xmlns:wp14="http://schemas.microsoft.com/office/word/2010/wordprocessingDrawing" xmlns:wp="http://schemas.openxmlformats.org/drawingml/2006/wordprocessingDrawing" xmlns:w10="urn:schemas-microsoft-com:office:word" xmlns:w="http://schemas.openxmlformats.org/wordprocessingml/2006/main" xmlns:w14="http://schemas.microsoft.com/office/word/2010/wordml" xmlns:w15="http://schemas.microsoft.com/office/word/2012/wordml" xmlns:w16cex="http://schemas.microsoft.com/office/word/2018/wordml/cex" xmlns:w16cid="http://schemas.microsoft.com/office/word/2016/wordml/cid" xmlns:w16="http://schemas.microsoft.com/office/word/2018/wordml" xmlns:w16sdtdh="http://schemas.microsoft.com/office/word/2020/wordml/sdtdatahash" xmlns:w16se="http://schemas.microsoft.com/office/word/2015/wordml/symex" xmlns:wpg="http://schemas.microsoft.com/office/word/2010/wordprocessingGroup" xmlns:wpi="http://schemas.microsoft.com/office/word/2010/wordprocessingInk" xmlns:wne="http://schemas.microsoft.com/office/word/2006/wordml" xmlns:wps="http://schemas.microsoft.com/office/word/2010/wordprocessingShape" mc:Ignorable="w14 w15 w16se w16cid w16 w16cex w16sdtdh wp14">
   <w:abstractNum w:abstractNumId="0" w15:restartNumberingAfterBreak="0">
     <w:nsid w:val="2AF41B17"/>
     <w:multiLevelType w:val="hybridMultilevel"/>
@@ -3946,13 +4615,13 @@
       </w:rPr>
     </w:lvl>
   </w:abstractNum>
-  <w:num w:numId="1">
+  <w:num w:numId="1" w16cid:durableId="44762038">
     <w:abstractNumId w:val="0"/>
   </w:num>
-  <w:num w:numId="2">
+  <w:num w:numId="2" w16cid:durableId="1004011779">
     <w:abstractNumId w:val="2"/>
   </w:num>
-  <w:num w:numId="3">
+  <w:num w:numId="3" w16cid:durableId="963388882">
     <w:abstractNumId w:val="1"/>
   </w:num>
 </w:numbering>
